--- a/شبیه سازی ماشین حساب با پردازنده 8086.docx
+++ b/شبیه سازی ماشین حساب با پردازنده 8086.docx
@@ -255,7 +255,36 @@
           <w:rtl/>
           <w:lang w:bidi="fa-IR"/>
         </w:rPr>
-        <w:t xml:space="preserve">استاد: دکتر قزوینی </w:t>
+        <w:t>استاد: دکتر</w:t>
+      </w:r>
+      <w:r>
+        <w:rPr>
+          <w:rFonts w:cs="B Nazanin"/>
+          <w:sz w:val="52"/>
+          <w:szCs w:val="52"/>
+          <w:lang w:bidi="fa-IR"/>
+        </w:rPr>
+        <w:t xml:space="preserve"> </w:t>
+      </w:r>
+      <w:r>
+        <w:rPr>
+          <w:rFonts w:cs="B Nazanin" w:hint="cs"/>
+          <w:sz w:val="52"/>
+          <w:szCs w:val="52"/>
+          <w:rtl/>
+          <w:lang w:bidi="fa-IR"/>
+        </w:rPr>
+        <w:t>مهدیه</w:t>
+      </w:r>
+      <w:r>
+        <w:rPr>
+          <w:rFonts w:cs="B Nazanin" w:hint="cs"/>
+          <w:sz w:val="52"/>
+          <w:szCs w:val="52"/>
+          <w:rtl/>
+          <w:lang w:bidi="fa-IR"/>
+        </w:rPr>
+        <w:t xml:space="preserve"> قزوینی </w:t>
       </w:r>
     </w:p>
     <w:p>
@@ -2954,6 +2983,16 @@
           <w:rtl/>
           <w:lang w:bidi="fa-IR"/>
         </w:rPr>
+        <w:t>ده را</w:t>
+      </w:r>
+      <w:r>
+        <w:rPr>
+          <w:rFonts w:cs="B Nazanin" w:hint="cs"/>
+          <w:sz w:val="28"/>
+          <w:szCs w:val="28"/>
+          <w:rtl/>
+          <w:lang w:bidi="fa-IR"/>
+        </w:rPr>
         <w:t xml:space="preserve"> روی</w:t>
       </w:r>
       <w:r>
@@ -3041,7 +3080,47 @@
           <w:rtl/>
           <w:lang w:bidi="fa-IR"/>
         </w:rPr>
-        <w:t xml:space="preserve"> نیاز دارد. برای طراحی مدارهای اشاره شده, به قطعات الکترونیکی زیادی نیاز داریم. بنابراین در ابتدا به معرفی و تشریح مختصر طرز کار و استفاده از قطعات می پردازیم. در فصل بعد شیوه طراحی و پیاده سازی مدارها را برسی می کنیم. در فصل چهارم تصاویر </w:t>
+        <w:t xml:space="preserve"> نیاز دارد. برای طراحی مدارهای </w:t>
+      </w:r>
+      <w:r>
+        <w:rPr>
+          <w:rFonts w:cs="B Nazanin" w:hint="cs"/>
+          <w:sz w:val="28"/>
+          <w:szCs w:val="28"/>
+          <w:rtl/>
+          <w:lang w:bidi="fa-IR"/>
+        </w:rPr>
+        <w:t>ذکر</w:t>
+      </w:r>
+      <w:r>
+        <w:rPr>
+          <w:rFonts w:cs="B Nazanin" w:hint="cs"/>
+          <w:sz w:val="28"/>
+          <w:szCs w:val="28"/>
+          <w:rtl/>
+          <w:lang w:bidi="fa-IR"/>
+        </w:rPr>
+        <w:t xml:space="preserve"> شده, به قطعات الکترونیکی زیادی نیاز داریم</w:t>
+      </w:r>
+      <w:r>
+        <w:rPr>
+          <w:rFonts w:cs="B Nazanin" w:hint="cs"/>
+          <w:sz w:val="28"/>
+          <w:szCs w:val="28"/>
+          <w:rtl/>
+          <w:lang w:bidi="fa-IR"/>
+        </w:rPr>
+        <w:t>؛</w:t>
+      </w:r>
+      <w:r>
+        <w:rPr>
+          <w:rFonts w:cs="B Nazanin" w:hint="cs"/>
+          <w:sz w:val="28"/>
+          <w:szCs w:val="28"/>
+          <w:rtl/>
+          <w:lang w:bidi="fa-IR"/>
+        </w:rPr>
+        <w:t xml:space="preserve"> بنابراین در ابتدا به معرفی و تشریح مختصر طرز کار و استفاده از قطعات می پردازیم. در فصل بعد شیوه طراحی و پیاده سازی مدارها را برسی می کنیم. در فصل چهارم تصاویر </w:t>
       </w:r>
       <w:r>
         <w:rPr>
@@ -3061,7 +3140,7 @@
           <w:rtl/>
           <w:lang w:bidi="fa-IR"/>
         </w:rPr>
-        <w:t>را آورده ایم. در فصل پنج, به توضیح مختصری از کدهای اسمبلی مورد استفاده برای راه اندازی و برنامه ریزی پردازنده و مدارها می پردازیم.</w:t>
+        <w:t xml:space="preserve">را آورده ایم. </w:t>
       </w:r>
     </w:p>
     <w:p>
@@ -3164,7 +3243,47 @@
           <w:rtl/>
           <w:lang w:bidi="fa-IR"/>
         </w:rPr>
-        <w:t>در طراحی مدار ها, از سخت افزار های زیادی برای طراحی مدارها استفاده کرده ایم. این سخت افزار ها شامل قطعاتی برای نمایش داده ها, خواند داده ها, رمزگشایی, جدا سازی و یا نگهداری مقدار ها استفاده شده اند. در ادامه به معرفی تک تک این قطعات می پردازیم.</w:t>
+        <w:t xml:space="preserve">در </w:t>
+      </w:r>
+      <w:r>
+        <w:rPr>
+          <w:rFonts w:cs="B Nazanin" w:hint="cs"/>
+          <w:sz w:val="28"/>
+          <w:szCs w:val="28"/>
+          <w:rtl/>
+          <w:lang w:bidi="fa-IR"/>
+        </w:rPr>
+        <w:t>ساخت ماشین حساب</w:t>
+      </w:r>
+      <w:r>
+        <w:rPr>
+          <w:rFonts w:cs="B Nazanin" w:hint="cs"/>
+          <w:sz w:val="28"/>
+          <w:szCs w:val="28"/>
+          <w:rtl/>
+          <w:lang w:bidi="fa-IR"/>
+        </w:rPr>
+        <w:t>, از سخت افزار های زیادی برای طراحی مدارها استفاده کرده ایم. این سخت افزار ها شامل قطعاتی برای نمایش داده ها, خواند</w:t>
+      </w:r>
+      <w:r>
+        <w:rPr>
+          <w:rFonts w:cs="B Nazanin" w:hint="cs"/>
+          <w:sz w:val="28"/>
+          <w:szCs w:val="28"/>
+          <w:rtl/>
+          <w:lang w:bidi="fa-IR"/>
+        </w:rPr>
+        <w:t>ن</w:t>
+      </w:r>
+      <w:r>
+        <w:rPr>
+          <w:rFonts w:cs="B Nazanin" w:hint="cs"/>
+          <w:sz w:val="28"/>
+          <w:szCs w:val="28"/>
+          <w:rtl/>
+          <w:lang w:bidi="fa-IR"/>
+        </w:rPr>
+        <w:t xml:space="preserve"> داده ها, رمزگشایی, جدا سازی و یا نگهداری مقدار ها استفاده شده اند. در ادامه به معرفی تک تک این قطعات می پردازیم.</w:t>
       </w:r>
     </w:p>
     <w:p>
@@ -3250,38 +3369,35 @@
         </w:rPr>
         <w:t xml:space="preserve">. یکی از رایج ترین صفحه نمایش مورد استفاده در پروژه ها, صفحه نمایش </w:t>
       </w:r>
-      <w:hyperlink r:id="rId9" w:history="1">
-        <w:r>
-          <w:rPr>
-            <w:rStyle w:val="Hyperlink"/>
-            <w:rFonts w:cs="B Nazanin"/>
-            <w:sz w:val="28"/>
-            <w:szCs w:val="28"/>
-            <w:lang w:bidi="fa-IR"/>
-          </w:rPr>
-          <w:t>LM</w:t>
-        </w:r>
-        <w:r>
-          <w:rPr>
-            <w:rStyle w:val="Hyperlink"/>
-            <w:rFonts w:cs="B Nazanin"/>
-            <w:sz w:val="28"/>
-            <w:szCs w:val="28"/>
-            <w:lang w:bidi="fa-IR"/>
-          </w:rPr>
-          <w:t>0</w:t>
-        </w:r>
-        <w:r>
-          <w:rPr>
-            <w:rStyle w:val="Hyperlink"/>
-            <w:rFonts w:cs="B Nazanin"/>
-            <w:sz w:val="28"/>
-            <w:szCs w:val="28"/>
-            <w:lang w:bidi="fa-IR"/>
-          </w:rPr>
-          <w:t>16L</w:t>
-        </w:r>
-      </w:hyperlink>
+      <w:r>
+        <w:fldChar w:fldCharType="begin"/>
+      </w:r>
+      <w:r>
+        <w:instrText>HYPERLINK "https://datasheetspdf.com/pdf-file/1462370/Hitachi/LM016L/1"</w:instrText>
+      </w:r>
+      <w:r>
+        <w:fldChar w:fldCharType="separate"/>
+      </w:r>
+      <w:r>
+        <w:rPr>
+          <w:rStyle w:val="Hyperlink"/>
+          <w:rFonts w:cs="B Nazanin"/>
+          <w:sz w:val="28"/>
+          <w:szCs w:val="28"/>
+          <w:lang w:bidi="fa-IR"/>
+        </w:rPr>
+        <w:t>LM016L</w:t>
+      </w:r>
+      <w:r>
+        <w:rPr>
+          <w:rStyle w:val="Hyperlink"/>
+          <w:rFonts w:cs="B Nazanin"/>
+          <w:sz w:val="28"/>
+          <w:szCs w:val="28"/>
+          <w:lang w:bidi="fa-IR"/>
+        </w:rPr>
+        <w:fldChar w:fldCharType="end"/>
+      </w:r>
       <w:r>
         <w:rPr>
           <w:rFonts w:cs="B Nazanin" w:hint="cs"/>
@@ -3291,6 +3407,16 @@
           <w:lang w:bidi="fa-IR"/>
         </w:rPr>
         <w:t xml:space="preserve"> است. این صفحه نمایش دارای 8 پایه برای انتقال داده می باشد. همچنین این تراشه دارای پایه فعال ساز, پایه خواندن و نوشتن, پایه کنترل و 3 پایه برای تغذیه است.</w:t>
+      </w:r>
+      <w:r>
+        <w:rPr>
+          <w:rFonts w:cs="B Nazanin" w:hint="cs"/>
+          <w:sz w:val="28"/>
+          <w:szCs w:val="28"/>
+          <w:rtl/>
+          <w:lang w:bidi="fa-IR"/>
+        </w:rPr>
+        <w:t xml:space="preserve"> این صفحه نمایش توانایی نوشتن دو خط کاراکتر و در هر خط هشت کاراکتر می باشد.</w:t>
       </w:r>
     </w:p>
     <w:p>
@@ -3331,7 +3457,7 @@
                     <pic:cNvPicPr/>
                   </pic:nvPicPr>
                   <pic:blipFill>
-                    <a:blip r:embed="rId10"/>
+                    <a:blip r:embed="rId9"/>
                     <a:stretch>
                       <a:fillRect/>
                     </a:stretch>
@@ -3402,7 +3528,7 @@
         <w:ind w:firstLine="360"/>
         <w:jc w:val="both"/>
         <w:rPr>
-          <w:rFonts w:cs="B Nazanin" w:hint="cs"/>
+          <w:rFonts w:cs="B Nazanin"/>
           <w:sz w:val="28"/>
           <w:szCs w:val="28"/>
           <w:rtl/>
@@ -3436,7 +3562,27 @@
           <w:rtl/>
           <w:lang w:bidi="fa-IR"/>
         </w:rPr>
-        <w:t xml:space="preserve"> این پردازنده در سطح پایین(0 منطقی) قرار گیرد, پایه های داده دستور را به صفحه نمایش منطقل می کنند و زمانی که در سطح بالا( 1 منطقی) قرار گیرد, مقادیر به عنوان داده در نظر گرفته می شود. پایه </w:t>
+        <w:t xml:space="preserve"> این پردازنده در سطح پایین(0 منطقی) قرار گیرد, پایه های داده دستور را به صفحه نمایش منطقل می کنند</w:t>
+      </w:r>
+      <w:r>
+        <w:rPr>
+          <w:rFonts w:cs="B Nazanin" w:hint="cs"/>
+          <w:sz w:val="28"/>
+          <w:szCs w:val="28"/>
+          <w:rtl/>
+          <w:lang w:bidi="fa-IR"/>
+        </w:rPr>
+        <w:t xml:space="preserve">. برای مثال برای تعیین مکان نمایش گر, نوشتن در خط اول یا دوم باید به کمک دستورات برنامه نویسی مناسب داده مناسب را روی بیت های داده این تراشه قرار دهیم. </w:t>
+      </w:r>
+      <w:r>
+        <w:rPr>
+          <w:rFonts w:cs="B Nazanin" w:hint="cs"/>
+          <w:sz w:val="28"/>
+          <w:szCs w:val="28"/>
+          <w:rtl/>
+          <w:lang w:bidi="fa-IR"/>
+        </w:rPr>
+        <w:t xml:space="preserve"> زمانی که در سطح بالا( 1 منطقی) قرار گیرد, مقادیر به عنوان داده در نظر گرفته می شود. پایه </w:t>
       </w:r>
       <w:r>
         <w:rPr>
@@ -3482,6 +3628,7 @@
           <w:rtl/>
           <w:lang w:bidi="fa-IR"/>
         </w:rPr>
+        <w:lastRenderedPageBreak/>
         <w:t>صفحه کلید</w:t>
       </w:r>
       <w:r>
@@ -3536,18 +3683,7 @@
           <w:rtl/>
           <w:lang w:bidi="fa-IR"/>
         </w:rPr>
-        <w:t xml:space="preserve"> </w:t>
-      </w:r>
-      <w:r>
-        <w:rPr>
-          <w:rFonts w:cs="B Nazanin" w:hint="cs"/>
-          <w:sz w:val="28"/>
-          <w:szCs w:val="28"/>
-          <w:rtl/>
-          <w:lang w:bidi="fa-IR"/>
-        </w:rPr>
-        <w:lastRenderedPageBreak/>
-        <w:t xml:space="preserve">استفاده می کنیم. این صفحه کلید شامل ارقام 0 تا 9 و عملگر های جمع, تفریق, ضرب, تقسیم و مساوی و همچنین یک کلید برای </w:t>
+        <w:t xml:space="preserve"> استفاده می کنیم. این صفحه کلید شامل ارقام 0 تا 9 و عملگر های جمع, تفریق, ضرب, تقسیم و مساوی و همچنین یک کلید برای </w:t>
       </w:r>
       <w:r>
         <w:rPr>
@@ -3621,17 +3757,68 @@
           <w:szCs w:val="28"/>
           <w:lang w:bidi="fa-IR"/>
         </w:rPr>
-        <w:t>keypad-smallcalc</w:t>
-      </w:r>
-      <w:r>
-        <w:rPr>
-          <w:rFonts w:cs="B Nazanin" w:hint="cs"/>
-          <w:sz w:val="28"/>
-          <w:szCs w:val="28"/>
-          <w:rtl/>
-          <w:lang w:bidi="fa-IR"/>
-        </w:rPr>
-        <w:t xml:space="preserve"> وجود دارد. این ابزار  16 کلید که به آن ها اشاره کردیم را دارا است. همچنین این ابزار دارای 4 پایه ی خروجی می باشد. پایه های 1 و 2 و 3 و 4 که در پایین آن قرار دارند و همچنین پایه های </w:t>
+        <w:t>keypad-</w:t>
+      </w:r>
+      <w:proofErr w:type="spellStart"/>
+      <w:r>
+        <w:rPr>
+          <w:rFonts w:cs="B Nazanin"/>
+          <w:sz w:val="28"/>
+          <w:szCs w:val="28"/>
+          <w:lang w:bidi="fa-IR"/>
+        </w:rPr>
+        <w:t>smallcalc</w:t>
+      </w:r>
+      <w:proofErr w:type="spellEnd"/>
+      <w:r>
+        <w:rPr>
+          <w:rFonts w:cs="B Nazanin" w:hint="cs"/>
+          <w:sz w:val="28"/>
+          <w:szCs w:val="28"/>
+          <w:rtl/>
+          <w:lang w:bidi="fa-IR"/>
+        </w:rPr>
+        <w:t xml:space="preserve"> وجود دارد. این ابزار  16 کلید </w:t>
+      </w:r>
+      <w:r>
+        <w:rPr>
+          <w:rFonts w:cs="B Nazanin" w:hint="cs"/>
+          <w:sz w:val="28"/>
+          <w:szCs w:val="28"/>
+          <w:rtl/>
+          <w:lang w:bidi="fa-IR"/>
+        </w:rPr>
+        <w:t>اشاره شده</w:t>
+      </w:r>
+      <w:r>
+        <w:rPr>
+          <w:rFonts w:cs="B Nazanin" w:hint="cs"/>
+          <w:sz w:val="28"/>
+          <w:szCs w:val="28"/>
+          <w:rtl/>
+          <w:lang w:bidi="fa-IR"/>
+        </w:rPr>
+        <w:t xml:space="preserve"> را دارا است. همچنین این ابزار دارای </w:t>
+      </w:r>
+      <w:r>
+        <w:rPr>
+          <w:rFonts w:cs="B Nazanin" w:hint="cs"/>
+          <w:sz w:val="28"/>
+          <w:szCs w:val="28"/>
+          <w:rtl/>
+          <w:lang w:bidi="fa-IR"/>
+        </w:rPr>
+        <w:t>8</w:t>
+      </w:r>
+      <w:r>
+        <w:rPr>
+          <w:rFonts w:cs="B Nazanin" w:hint="cs"/>
+          <w:sz w:val="28"/>
+          <w:szCs w:val="28"/>
+          <w:rtl/>
+          <w:lang w:bidi="fa-IR"/>
+        </w:rPr>
+        <w:t xml:space="preserve"> پایه ی خروجی می باشد. پایه های 1 و 2 و 3 و 4 که در پایین آن قرار دارند و همچنین پایه های </w:t>
       </w:r>
       <w:r>
         <w:rPr>
@@ -3757,7 +3944,7 @@
                     <pic:cNvPicPr/>
                   </pic:nvPicPr>
                   <pic:blipFill>
-                    <a:blip r:embed="rId11"/>
+                    <a:blip r:embed="rId10"/>
                     <a:stretch>
                       <a:fillRect/>
                     </a:stretch>
@@ -3833,3241 +4020,6 @@
         </w:rPr>
       </w:pPr>
     </w:p>
-    <w:tbl>
-      <w:tblPr>
-        <w:tblStyle w:val="TableGrid"/>
-        <w:bidiVisual/>
-        <w:tblW w:w="0" w:type="auto"/>
-        <w:tblLook w:val="04A0" w:firstRow="1" w:lastRow="0" w:firstColumn="1" w:lastColumn="0" w:noHBand="0" w:noVBand="1"/>
-      </w:tblPr>
-      <w:tblGrid>
-        <w:gridCol w:w="1038"/>
-        <w:gridCol w:w="1039"/>
-        <w:gridCol w:w="1039"/>
-        <w:gridCol w:w="1039"/>
-        <w:gridCol w:w="1039"/>
-        <w:gridCol w:w="1039"/>
-        <w:gridCol w:w="1039"/>
-        <w:gridCol w:w="1039"/>
-        <w:gridCol w:w="1039"/>
-      </w:tblGrid>
-      <w:tr>
-        <w:trPr>
-          <w:trHeight w:val="272"/>
-        </w:trPr>
-        <w:tc>
-          <w:tcPr>
-            <w:tcW w:w="8311" w:type="dxa"/>
-            <w:gridSpan w:val="8"/>
-            <w:vAlign w:val="center"/>
-          </w:tcPr>
-          <w:p>
-            <w:pPr>
-              <w:bidi/>
-              <w:jc w:val="center"/>
-              <w:rPr>
-                <w:rFonts w:cs="B Nazanin"/>
-                <w:sz w:val="18"/>
-                <w:szCs w:val="18"/>
-                <w:rtl/>
-                <w:lang w:bidi="fa-IR"/>
-              </w:rPr>
-            </w:pPr>
-            <w:r>
-              <w:rPr>
-                <w:rFonts w:cs="B Nazanin" w:hint="cs"/>
-                <w:sz w:val="18"/>
-                <w:szCs w:val="18"/>
-                <w:rtl/>
-                <w:lang w:bidi="fa-IR"/>
-              </w:rPr>
-              <w:t>خروجی ها</w:t>
-            </w:r>
-          </w:p>
-        </w:tc>
-        <w:tc>
-          <w:tcPr>
-            <w:tcW w:w="1039" w:type="dxa"/>
-            <w:vMerge w:val="restart"/>
-            <w:vAlign w:val="center"/>
-          </w:tcPr>
-          <w:p>
-            <w:pPr>
-              <w:bidi/>
-              <w:jc w:val="center"/>
-              <w:rPr>
-                <w:rFonts w:cs="B Nazanin"/>
-                <w:sz w:val="18"/>
-                <w:szCs w:val="18"/>
-                <w:rtl/>
-                <w:lang w:bidi="fa-IR"/>
-              </w:rPr>
-            </w:pPr>
-            <w:r>
-              <w:rPr>
-                <w:rFonts w:cs="B Nazanin" w:hint="cs"/>
-                <w:sz w:val="18"/>
-                <w:szCs w:val="18"/>
-                <w:rtl/>
-                <w:lang w:bidi="fa-IR"/>
-              </w:rPr>
-              <w:t>کلید فشار داده شده</w:t>
-            </w:r>
-          </w:p>
-        </w:tc>
-      </w:tr>
-      <w:tr>
-        <w:trPr>
-          <w:trHeight w:val="271"/>
-        </w:trPr>
-        <w:tc>
-          <w:tcPr>
-            <w:tcW w:w="1038" w:type="dxa"/>
-            <w:vAlign w:val="center"/>
-          </w:tcPr>
-          <w:p>
-            <w:pPr>
-              <w:bidi/>
-              <w:jc w:val="center"/>
-              <w:rPr>
-                <w:rFonts w:cs="B Nazanin" w:hint="cs"/>
-                <w:sz w:val="18"/>
-                <w:szCs w:val="18"/>
-                <w:rtl/>
-                <w:lang w:bidi="fa-IR"/>
-              </w:rPr>
-            </w:pPr>
-            <w:r>
-              <w:rPr>
-                <w:rFonts w:cs="B Nazanin"/>
-                <w:sz w:val="18"/>
-                <w:szCs w:val="18"/>
-                <w:lang w:bidi="fa-IR"/>
-              </w:rPr>
-              <w:t>4</w:t>
-            </w:r>
-          </w:p>
-        </w:tc>
-        <w:tc>
-          <w:tcPr>
-            <w:tcW w:w="1039" w:type="dxa"/>
-            <w:vAlign w:val="center"/>
-          </w:tcPr>
-          <w:p>
-            <w:pPr>
-              <w:bidi/>
-              <w:jc w:val="center"/>
-              <w:rPr>
-                <w:rFonts w:cs="B Nazanin" w:hint="cs"/>
-                <w:sz w:val="18"/>
-                <w:szCs w:val="18"/>
-                <w:rtl/>
-                <w:lang w:bidi="fa-IR"/>
-              </w:rPr>
-            </w:pPr>
-            <w:r>
-              <w:rPr>
-                <w:rFonts w:cs="B Nazanin"/>
-                <w:sz w:val="18"/>
-                <w:szCs w:val="18"/>
-                <w:lang w:bidi="fa-IR"/>
-              </w:rPr>
-              <w:t>3</w:t>
-            </w:r>
-          </w:p>
-        </w:tc>
-        <w:tc>
-          <w:tcPr>
-            <w:tcW w:w="1039" w:type="dxa"/>
-            <w:vAlign w:val="center"/>
-          </w:tcPr>
-          <w:p>
-            <w:pPr>
-              <w:bidi/>
-              <w:jc w:val="center"/>
-              <w:rPr>
-                <w:rFonts w:cs="B Nazanin" w:hint="cs"/>
-                <w:sz w:val="18"/>
-                <w:szCs w:val="18"/>
-                <w:rtl/>
-                <w:lang w:bidi="fa-IR"/>
-              </w:rPr>
-            </w:pPr>
-            <w:r>
-              <w:rPr>
-                <w:rFonts w:cs="B Nazanin"/>
-                <w:sz w:val="18"/>
-                <w:szCs w:val="18"/>
-                <w:lang w:bidi="fa-IR"/>
-              </w:rPr>
-              <w:t>2</w:t>
-            </w:r>
-          </w:p>
-        </w:tc>
-        <w:tc>
-          <w:tcPr>
-            <w:tcW w:w="1039" w:type="dxa"/>
-            <w:vAlign w:val="center"/>
-          </w:tcPr>
-          <w:p>
-            <w:pPr>
-              <w:bidi/>
-              <w:jc w:val="center"/>
-              <w:rPr>
-                <w:rFonts w:cs="B Nazanin" w:hint="cs"/>
-                <w:sz w:val="18"/>
-                <w:szCs w:val="18"/>
-                <w:rtl/>
-                <w:lang w:bidi="fa-IR"/>
-              </w:rPr>
-            </w:pPr>
-            <w:r>
-              <w:rPr>
-                <w:rFonts w:cs="B Nazanin"/>
-                <w:sz w:val="18"/>
-                <w:szCs w:val="18"/>
-                <w:lang w:bidi="fa-IR"/>
-              </w:rPr>
-              <w:t>1</w:t>
-            </w:r>
-          </w:p>
-        </w:tc>
-        <w:tc>
-          <w:tcPr>
-            <w:tcW w:w="1039" w:type="dxa"/>
-            <w:vAlign w:val="center"/>
-          </w:tcPr>
-          <w:p>
-            <w:pPr>
-              <w:bidi/>
-              <w:jc w:val="center"/>
-              <w:rPr>
-                <w:rFonts w:cs="B Nazanin" w:hint="cs"/>
-                <w:sz w:val="18"/>
-                <w:szCs w:val="18"/>
-                <w:rtl/>
-                <w:lang w:bidi="fa-IR"/>
-              </w:rPr>
-            </w:pPr>
-            <w:r>
-              <w:rPr>
-                <w:rFonts w:cs="B Nazanin"/>
-                <w:sz w:val="18"/>
-                <w:szCs w:val="18"/>
-                <w:lang w:bidi="fa-IR"/>
-              </w:rPr>
-              <w:t>D</w:t>
-            </w:r>
-          </w:p>
-        </w:tc>
-        <w:tc>
-          <w:tcPr>
-            <w:tcW w:w="1039" w:type="dxa"/>
-            <w:vAlign w:val="center"/>
-          </w:tcPr>
-          <w:p>
-            <w:pPr>
-              <w:bidi/>
-              <w:jc w:val="center"/>
-              <w:rPr>
-                <w:rFonts w:cs="B Nazanin" w:hint="cs"/>
-                <w:sz w:val="18"/>
-                <w:szCs w:val="18"/>
-                <w:rtl/>
-                <w:lang w:bidi="fa-IR"/>
-              </w:rPr>
-            </w:pPr>
-            <w:r>
-              <w:rPr>
-                <w:rFonts w:cs="B Nazanin"/>
-                <w:sz w:val="18"/>
-                <w:szCs w:val="18"/>
-                <w:lang w:bidi="fa-IR"/>
-              </w:rPr>
-              <w:t>C</w:t>
-            </w:r>
-          </w:p>
-        </w:tc>
-        <w:tc>
-          <w:tcPr>
-            <w:tcW w:w="1039" w:type="dxa"/>
-            <w:vAlign w:val="center"/>
-          </w:tcPr>
-          <w:p>
-            <w:pPr>
-              <w:bidi/>
-              <w:jc w:val="center"/>
-              <w:rPr>
-                <w:rFonts w:cs="B Nazanin" w:hint="cs"/>
-                <w:sz w:val="18"/>
-                <w:szCs w:val="18"/>
-                <w:rtl/>
-                <w:lang w:bidi="fa-IR"/>
-              </w:rPr>
-            </w:pPr>
-            <w:r>
-              <w:rPr>
-                <w:rFonts w:cs="B Nazanin"/>
-                <w:sz w:val="18"/>
-                <w:szCs w:val="18"/>
-                <w:lang w:bidi="fa-IR"/>
-              </w:rPr>
-              <w:t>B</w:t>
-            </w:r>
-          </w:p>
-        </w:tc>
-        <w:tc>
-          <w:tcPr>
-            <w:tcW w:w="1039" w:type="dxa"/>
-            <w:vAlign w:val="center"/>
-          </w:tcPr>
-          <w:p>
-            <w:pPr>
-              <w:bidi/>
-              <w:jc w:val="center"/>
-              <w:rPr>
-                <w:rFonts w:cs="B Nazanin"/>
-                <w:sz w:val="18"/>
-                <w:szCs w:val="18"/>
-                <w:lang w:bidi="fa-IR"/>
-              </w:rPr>
-            </w:pPr>
-            <w:r>
-              <w:rPr>
-                <w:rFonts w:cs="B Nazanin"/>
-                <w:sz w:val="18"/>
-                <w:szCs w:val="18"/>
-                <w:lang w:bidi="fa-IR"/>
-              </w:rPr>
-              <w:t>A</w:t>
-            </w:r>
-          </w:p>
-        </w:tc>
-        <w:tc>
-          <w:tcPr>
-            <w:tcW w:w="1039" w:type="dxa"/>
-            <w:vMerge/>
-            <w:vAlign w:val="center"/>
-          </w:tcPr>
-          <w:p>
-            <w:pPr>
-              <w:bidi/>
-              <w:jc w:val="center"/>
-              <w:rPr>
-                <w:rFonts w:cs="B Nazanin" w:hint="cs"/>
-                <w:sz w:val="18"/>
-                <w:szCs w:val="18"/>
-                <w:rtl/>
-                <w:lang w:bidi="fa-IR"/>
-              </w:rPr>
-            </w:pPr>
-          </w:p>
-        </w:tc>
-      </w:tr>
-      <w:tr>
-        <w:tc>
-          <w:tcPr>
-            <w:tcW w:w="1038" w:type="dxa"/>
-            <w:vAlign w:val="center"/>
-          </w:tcPr>
-          <w:p>
-            <w:pPr>
-              <w:bidi/>
-              <w:jc w:val="center"/>
-              <w:rPr>
-                <w:rFonts w:cs="B Nazanin"/>
-                <w:sz w:val="18"/>
-                <w:szCs w:val="18"/>
-                <w:rtl/>
-                <w:lang w:bidi="fa-IR"/>
-              </w:rPr>
-            </w:pPr>
-          </w:p>
-        </w:tc>
-        <w:tc>
-          <w:tcPr>
-            <w:tcW w:w="1039" w:type="dxa"/>
-            <w:vAlign w:val="center"/>
-          </w:tcPr>
-          <w:p>
-            <w:pPr>
-              <w:bidi/>
-              <w:jc w:val="center"/>
-              <w:rPr>
-                <w:rFonts w:cs="B Nazanin"/>
-                <w:sz w:val="18"/>
-                <w:szCs w:val="18"/>
-                <w:rtl/>
-                <w:lang w:bidi="fa-IR"/>
-              </w:rPr>
-            </w:pPr>
-          </w:p>
-        </w:tc>
-        <w:tc>
-          <w:tcPr>
-            <w:tcW w:w="1039" w:type="dxa"/>
-            <w:vAlign w:val="center"/>
-          </w:tcPr>
-          <w:p>
-            <w:pPr>
-              <w:bidi/>
-              <w:jc w:val="center"/>
-              <w:rPr>
-                <w:rFonts w:cs="B Nazanin"/>
-                <w:sz w:val="18"/>
-                <w:szCs w:val="18"/>
-                <w:rtl/>
-                <w:lang w:bidi="fa-IR"/>
-              </w:rPr>
-            </w:pPr>
-          </w:p>
-        </w:tc>
-        <w:tc>
-          <w:tcPr>
-            <w:tcW w:w="1039" w:type="dxa"/>
-            <w:vAlign w:val="center"/>
-          </w:tcPr>
-          <w:p>
-            <w:pPr>
-              <w:bidi/>
-              <w:jc w:val="center"/>
-              <w:rPr>
-                <w:rFonts w:cs="B Nazanin"/>
-                <w:sz w:val="18"/>
-                <w:szCs w:val="18"/>
-                <w:rtl/>
-                <w:lang w:bidi="fa-IR"/>
-              </w:rPr>
-            </w:pPr>
-          </w:p>
-        </w:tc>
-        <w:tc>
-          <w:tcPr>
-            <w:tcW w:w="1039" w:type="dxa"/>
-            <w:vAlign w:val="center"/>
-          </w:tcPr>
-          <w:p>
-            <w:pPr>
-              <w:bidi/>
-              <w:jc w:val="center"/>
-              <w:rPr>
-                <w:rFonts w:cs="B Nazanin"/>
-                <w:sz w:val="18"/>
-                <w:szCs w:val="18"/>
-                <w:rtl/>
-                <w:lang w:bidi="fa-IR"/>
-              </w:rPr>
-            </w:pPr>
-          </w:p>
-        </w:tc>
-        <w:tc>
-          <w:tcPr>
-            <w:tcW w:w="1039" w:type="dxa"/>
-            <w:vAlign w:val="center"/>
-          </w:tcPr>
-          <w:p>
-            <w:pPr>
-              <w:bidi/>
-              <w:jc w:val="center"/>
-              <w:rPr>
-                <w:rFonts w:cs="B Nazanin"/>
-                <w:sz w:val="18"/>
-                <w:szCs w:val="18"/>
-                <w:rtl/>
-                <w:lang w:bidi="fa-IR"/>
-              </w:rPr>
-            </w:pPr>
-          </w:p>
-        </w:tc>
-        <w:tc>
-          <w:tcPr>
-            <w:tcW w:w="1039" w:type="dxa"/>
-            <w:vAlign w:val="center"/>
-          </w:tcPr>
-          <w:p>
-            <w:pPr>
-              <w:bidi/>
-              <w:jc w:val="center"/>
-              <w:rPr>
-                <w:rFonts w:cs="B Nazanin"/>
-                <w:sz w:val="18"/>
-                <w:szCs w:val="18"/>
-                <w:rtl/>
-                <w:lang w:bidi="fa-IR"/>
-              </w:rPr>
-            </w:pPr>
-          </w:p>
-        </w:tc>
-        <w:tc>
-          <w:tcPr>
-            <w:tcW w:w="1039" w:type="dxa"/>
-            <w:vAlign w:val="center"/>
-          </w:tcPr>
-          <w:p>
-            <w:pPr>
-              <w:bidi/>
-              <w:jc w:val="center"/>
-              <w:rPr>
-                <w:rFonts w:cs="B Nazanin"/>
-                <w:sz w:val="18"/>
-                <w:szCs w:val="18"/>
-                <w:rtl/>
-                <w:lang w:bidi="fa-IR"/>
-              </w:rPr>
-            </w:pPr>
-          </w:p>
-        </w:tc>
-        <w:tc>
-          <w:tcPr>
-            <w:tcW w:w="1039" w:type="dxa"/>
-            <w:vAlign w:val="center"/>
-          </w:tcPr>
-          <w:p>
-            <w:pPr>
-              <w:bidi/>
-              <w:jc w:val="center"/>
-              <w:rPr>
-                <w:rFonts w:cs="B Nazanin"/>
-                <w:sz w:val="18"/>
-                <w:szCs w:val="18"/>
-                <w:rtl/>
-                <w:lang w:bidi="fa-IR"/>
-              </w:rPr>
-            </w:pPr>
-            <w:r>
-              <w:rPr>
-                <w:rFonts w:cs="B Nazanin"/>
-                <w:sz w:val="18"/>
-                <w:szCs w:val="18"/>
-                <w:lang w:bidi="fa-IR"/>
-              </w:rPr>
-              <w:t>1</w:t>
-            </w:r>
-          </w:p>
-        </w:tc>
-      </w:tr>
-      <w:tr>
-        <w:tc>
-          <w:tcPr>
-            <w:tcW w:w="1038" w:type="dxa"/>
-            <w:vAlign w:val="center"/>
-          </w:tcPr>
-          <w:p>
-            <w:pPr>
-              <w:bidi/>
-              <w:jc w:val="center"/>
-              <w:rPr>
-                <w:rFonts w:cs="B Nazanin"/>
-                <w:sz w:val="18"/>
-                <w:szCs w:val="18"/>
-                <w:rtl/>
-                <w:lang w:bidi="fa-IR"/>
-              </w:rPr>
-            </w:pPr>
-          </w:p>
-        </w:tc>
-        <w:tc>
-          <w:tcPr>
-            <w:tcW w:w="1039" w:type="dxa"/>
-            <w:vAlign w:val="center"/>
-          </w:tcPr>
-          <w:p>
-            <w:pPr>
-              <w:bidi/>
-              <w:jc w:val="center"/>
-              <w:rPr>
-                <w:rFonts w:cs="B Nazanin"/>
-                <w:sz w:val="18"/>
-                <w:szCs w:val="18"/>
-                <w:rtl/>
-                <w:lang w:bidi="fa-IR"/>
-              </w:rPr>
-            </w:pPr>
-          </w:p>
-        </w:tc>
-        <w:tc>
-          <w:tcPr>
-            <w:tcW w:w="1039" w:type="dxa"/>
-            <w:vAlign w:val="center"/>
-          </w:tcPr>
-          <w:p>
-            <w:pPr>
-              <w:bidi/>
-              <w:jc w:val="center"/>
-              <w:rPr>
-                <w:rFonts w:cs="B Nazanin"/>
-                <w:sz w:val="18"/>
-                <w:szCs w:val="18"/>
-                <w:rtl/>
-                <w:lang w:bidi="fa-IR"/>
-              </w:rPr>
-            </w:pPr>
-          </w:p>
-        </w:tc>
-        <w:tc>
-          <w:tcPr>
-            <w:tcW w:w="1039" w:type="dxa"/>
-            <w:vAlign w:val="center"/>
-          </w:tcPr>
-          <w:p>
-            <w:pPr>
-              <w:bidi/>
-              <w:jc w:val="center"/>
-              <w:rPr>
-                <w:rFonts w:cs="B Nazanin"/>
-                <w:sz w:val="18"/>
-                <w:szCs w:val="18"/>
-                <w:rtl/>
-                <w:lang w:bidi="fa-IR"/>
-              </w:rPr>
-            </w:pPr>
-          </w:p>
-        </w:tc>
-        <w:tc>
-          <w:tcPr>
-            <w:tcW w:w="1039" w:type="dxa"/>
-            <w:vAlign w:val="center"/>
-          </w:tcPr>
-          <w:p>
-            <w:pPr>
-              <w:bidi/>
-              <w:jc w:val="center"/>
-              <w:rPr>
-                <w:rFonts w:cs="B Nazanin"/>
-                <w:sz w:val="18"/>
-                <w:szCs w:val="18"/>
-                <w:rtl/>
-                <w:lang w:bidi="fa-IR"/>
-              </w:rPr>
-            </w:pPr>
-          </w:p>
-        </w:tc>
-        <w:tc>
-          <w:tcPr>
-            <w:tcW w:w="1039" w:type="dxa"/>
-            <w:vAlign w:val="center"/>
-          </w:tcPr>
-          <w:p>
-            <w:pPr>
-              <w:bidi/>
-              <w:jc w:val="center"/>
-              <w:rPr>
-                <w:rFonts w:cs="B Nazanin"/>
-                <w:sz w:val="18"/>
-                <w:szCs w:val="18"/>
-                <w:rtl/>
-                <w:lang w:bidi="fa-IR"/>
-              </w:rPr>
-            </w:pPr>
-          </w:p>
-        </w:tc>
-        <w:tc>
-          <w:tcPr>
-            <w:tcW w:w="1039" w:type="dxa"/>
-            <w:vAlign w:val="center"/>
-          </w:tcPr>
-          <w:p>
-            <w:pPr>
-              <w:bidi/>
-              <w:jc w:val="center"/>
-              <w:rPr>
-                <w:rFonts w:cs="B Nazanin"/>
-                <w:sz w:val="18"/>
-                <w:szCs w:val="18"/>
-                <w:rtl/>
-                <w:lang w:bidi="fa-IR"/>
-              </w:rPr>
-            </w:pPr>
-          </w:p>
-        </w:tc>
-        <w:tc>
-          <w:tcPr>
-            <w:tcW w:w="1039" w:type="dxa"/>
-            <w:vAlign w:val="center"/>
-          </w:tcPr>
-          <w:p>
-            <w:pPr>
-              <w:bidi/>
-              <w:jc w:val="center"/>
-              <w:rPr>
-                <w:rFonts w:cs="B Nazanin"/>
-                <w:sz w:val="18"/>
-                <w:szCs w:val="18"/>
-                <w:rtl/>
-                <w:lang w:bidi="fa-IR"/>
-              </w:rPr>
-            </w:pPr>
-          </w:p>
-        </w:tc>
-        <w:tc>
-          <w:tcPr>
-            <w:tcW w:w="1039" w:type="dxa"/>
-            <w:vAlign w:val="center"/>
-          </w:tcPr>
-          <w:p>
-            <w:pPr>
-              <w:bidi/>
-              <w:jc w:val="center"/>
-              <w:rPr>
-                <w:rFonts w:cs="B Nazanin"/>
-                <w:sz w:val="18"/>
-                <w:szCs w:val="18"/>
-                <w:rtl/>
-                <w:lang w:bidi="fa-IR"/>
-              </w:rPr>
-            </w:pPr>
-            <w:r>
-              <w:rPr>
-                <w:rFonts w:cs="B Nazanin"/>
-                <w:sz w:val="18"/>
-                <w:szCs w:val="18"/>
-                <w:lang w:bidi="fa-IR"/>
-              </w:rPr>
-              <w:t>2</w:t>
-            </w:r>
-          </w:p>
-        </w:tc>
-      </w:tr>
-      <w:tr>
-        <w:tc>
-          <w:tcPr>
-            <w:tcW w:w="1038" w:type="dxa"/>
-            <w:vAlign w:val="center"/>
-          </w:tcPr>
-          <w:p>
-            <w:pPr>
-              <w:bidi/>
-              <w:jc w:val="center"/>
-              <w:rPr>
-                <w:rFonts w:cs="B Nazanin"/>
-                <w:sz w:val="18"/>
-                <w:szCs w:val="18"/>
-                <w:rtl/>
-                <w:lang w:bidi="fa-IR"/>
-              </w:rPr>
-            </w:pPr>
-          </w:p>
-        </w:tc>
-        <w:tc>
-          <w:tcPr>
-            <w:tcW w:w="1039" w:type="dxa"/>
-            <w:vAlign w:val="center"/>
-          </w:tcPr>
-          <w:p>
-            <w:pPr>
-              <w:bidi/>
-              <w:jc w:val="center"/>
-              <w:rPr>
-                <w:rFonts w:cs="B Nazanin"/>
-                <w:sz w:val="18"/>
-                <w:szCs w:val="18"/>
-                <w:rtl/>
-                <w:lang w:bidi="fa-IR"/>
-              </w:rPr>
-            </w:pPr>
-          </w:p>
-        </w:tc>
-        <w:tc>
-          <w:tcPr>
-            <w:tcW w:w="1039" w:type="dxa"/>
-            <w:vAlign w:val="center"/>
-          </w:tcPr>
-          <w:p>
-            <w:pPr>
-              <w:bidi/>
-              <w:jc w:val="center"/>
-              <w:rPr>
-                <w:rFonts w:cs="B Nazanin"/>
-                <w:sz w:val="18"/>
-                <w:szCs w:val="18"/>
-                <w:rtl/>
-                <w:lang w:bidi="fa-IR"/>
-              </w:rPr>
-            </w:pPr>
-          </w:p>
-        </w:tc>
-        <w:tc>
-          <w:tcPr>
-            <w:tcW w:w="1039" w:type="dxa"/>
-            <w:vAlign w:val="center"/>
-          </w:tcPr>
-          <w:p>
-            <w:pPr>
-              <w:bidi/>
-              <w:jc w:val="center"/>
-              <w:rPr>
-                <w:rFonts w:cs="B Nazanin"/>
-                <w:sz w:val="18"/>
-                <w:szCs w:val="18"/>
-                <w:rtl/>
-                <w:lang w:bidi="fa-IR"/>
-              </w:rPr>
-            </w:pPr>
-          </w:p>
-        </w:tc>
-        <w:tc>
-          <w:tcPr>
-            <w:tcW w:w="1039" w:type="dxa"/>
-            <w:vAlign w:val="center"/>
-          </w:tcPr>
-          <w:p>
-            <w:pPr>
-              <w:bidi/>
-              <w:jc w:val="center"/>
-              <w:rPr>
-                <w:rFonts w:cs="B Nazanin"/>
-                <w:sz w:val="18"/>
-                <w:szCs w:val="18"/>
-                <w:rtl/>
-                <w:lang w:bidi="fa-IR"/>
-              </w:rPr>
-            </w:pPr>
-          </w:p>
-        </w:tc>
-        <w:tc>
-          <w:tcPr>
-            <w:tcW w:w="1039" w:type="dxa"/>
-            <w:vAlign w:val="center"/>
-          </w:tcPr>
-          <w:p>
-            <w:pPr>
-              <w:bidi/>
-              <w:jc w:val="center"/>
-              <w:rPr>
-                <w:rFonts w:cs="B Nazanin"/>
-                <w:sz w:val="18"/>
-                <w:szCs w:val="18"/>
-                <w:rtl/>
-                <w:lang w:bidi="fa-IR"/>
-              </w:rPr>
-            </w:pPr>
-          </w:p>
-        </w:tc>
-        <w:tc>
-          <w:tcPr>
-            <w:tcW w:w="1039" w:type="dxa"/>
-            <w:vAlign w:val="center"/>
-          </w:tcPr>
-          <w:p>
-            <w:pPr>
-              <w:bidi/>
-              <w:jc w:val="center"/>
-              <w:rPr>
-                <w:rFonts w:cs="B Nazanin"/>
-                <w:sz w:val="18"/>
-                <w:szCs w:val="18"/>
-                <w:rtl/>
-                <w:lang w:bidi="fa-IR"/>
-              </w:rPr>
-            </w:pPr>
-          </w:p>
-        </w:tc>
-        <w:tc>
-          <w:tcPr>
-            <w:tcW w:w="1039" w:type="dxa"/>
-            <w:vAlign w:val="center"/>
-          </w:tcPr>
-          <w:p>
-            <w:pPr>
-              <w:bidi/>
-              <w:jc w:val="center"/>
-              <w:rPr>
-                <w:rFonts w:cs="B Nazanin"/>
-                <w:sz w:val="18"/>
-                <w:szCs w:val="18"/>
-                <w:rtl/>
-                <w:lang w:bidi="fa-IR"/>
-              </w:rPr>
-            </w:pPr>
-          </w:p>
-        </w:tc>
-        <w:tc>
-          <w:tcPr>
-            <w:tcW w:w="1039" w:type="dxa"/>
-            <w:vAlign w:val="center"/>
-          </w:tcPr>
-          <w:p>
-            <w:pPr>
-              <w:bidi/>
-              <w:jc w:val="center"/>
-              <w:rPr>
-                <w:rFonts w:cs="B Nazanin"/>
-                <w:sz w:val="18"/>
-                <w:szCs w:val="18"/>
-                <w:rtl/>
-                <w:lang w:bidi="fa-IR"/>
-              </w:rPr>
-            </w:pPr>
-            <w:r>
-              <w:rPr>
-                <w:rFonts w:cs="B Nazanin"/>
-                <w:sz w:val="18"/>
-                <w:szCs w:val="18"/>
-                <w:lang w:bidi="fa-IR"/>
-              </w:rPr>
-              <w:t>3</w:t>
-            </w:r>
-          </w:p>
-        </w:tc>
-      </w:tr>
-      <w:tr>
-        <w:tc>
-          <w:tcPr>
-            <w:tcW w:w="1038" w:type="dxa"/>
-            <w:vAlign w:val="center"/>
-          </w:tcPr>
-          <w:p>
-            <w:pPr>
-              <w:bidi/>
-              <w:jc w:val="center"/>
-              <w:rPr>
-                <w:rFonts w:cs="B Nazanin"/>
-                <w:sz w:val="18"/>
-                <w:szCs w:val="18"/>
-                <w:rtl/>
-                <w:lang w:bidi="fa-IR"/>
-              </w:rPr>
-            </w:pPr>
-          </w:p>
-        </w:tc>
-        <w:tc>
-          <w:tcPr>
-            <w:tcW w:w="1039" w:type="dxa"/>
-            <w:vAlign w:val="center"/>
-          </w:tcPr>
-          <w:p>
-            <w:pPr>
-              <w:bidi/>
-              <w:jc w:val="center"/>
-              <w:rPr>
-                <w:rFonts w:cs="B Nazanin"/>
-                <w:sz w:val="18"/>
-                <w:szCs w:val="18"/>
-                <w:rtl/>
-                <w:lang w:bidi="fa-IR"/>
-              </w:rPr>
-            </w:pPr>
-          </w:p>
-        </w:tc>
-        <w:tc>
-          <w:tcPr>
-            <w:tcW w:w="1039" w:type="dxa"/>
-            <w:vAlign w:val="center"/>
-          </w:tcPr>
-          <w:p>
-            <w:pPr>
-              <w:bidi/>
-              <w:jc w:val="center"/>
-              <w:rPr>
-                <w:rFonts w:cs="B Nazanin"/>
-                <w:sz w:val="18"/>
-                <w:szCs w:val="18"/>
-                <w:rtl/>
-                <w:lang w:bidi="fa-IR"/>
-              </w:rPr>
-            </w:pPr>
-          </w:p>
-        </w:tc>
-        <w:tc>
-          <w:tcPr>
-            <w:tcW w:w="1039" w:type="dxa"/>
-            <w:vAlign w:val="center"/>
-          </w:tcPr>
-          <w:p>
-            <w:pPr>
-              <w:bidi/>
-              <w:jc w:val="center"/>
-              <w:rPr>
-                <w:rFonts w:cs="B Nazanin"/>
-                <w:sz w:val="18"/>
-                <w:szCs w:val="18"/>
-                <w:rtl/>
-                <w:lang w:bidi="fa-IR"/>
-              </w:rPr>
-            </w:pPr>
-          </w:p>
-        </w:tc>
-        <w:tc>
-          <w:tcPr>
-            <w:tcW w:w="1039" w:type="dxa"/>
-            <w:vAlign w:val="center"/>
-          </w:tcPr>
-          <w:p>
-            <w:pPr>
-              <w:bidi/>
-              <w:jc w:val="center"/>
-              <w:rPr>
-                <w:rFonts w:cs="B Nazanin"/>
-                <w:sz w:val="18"/>
-                <w:szCs w:val="18"/>
-                <w:rtl/>
-                <w:lang w:bidi="fa-IR"/>
-              </w:rPr>
-            </w:pPr>
-          </w:p>
-        </w:tc>
-        <w:tc>
-          <w:tcPr>
-            <w:tcW w:w="1039" w:type="dxa"/>
-            <w:vAlign w:val="center"/>
-          </w:tcPr>
-          <w:p>
-            <w:pPr>
-              <w:bidi/>
-              <w:jc w:val="center"/>
-              <w:rPr>
-                <w:rFonts w:cs="B Nazanin"/>
-                <w:sz w:val="18"/>
-                <w:szCs w:val="18"/>
-                <w:rtl/>
-                <w:lang w:bidi="fa-IR"/>
-              </w:rPr>
-            </w:pPr>
-          </w:p>
-        </w:tc>
-        <w:tc>
-          <w:tcPr>
-            <w:tcW w:w="1039" w:type="dxa"/>
-            <w:vAlign w:val="center"/>
-          </w:tcPr>
-          <w:p>
-            <w:pPr>
-              <w:bidi/>
-              <w:jc w:val="center"/>
-              <w:rPr>
-                <w:rFonts w:cs="B Nazanin"/>
-                <w:sz w:val="18"/>
-                <w:szCs w:val="18"/>
-                <w:rtl/>
-                <w:lang w:bidi="fa-IR"/>
-              </w:rPr>
-            </w:pPr>
-          </w:p>
-        </w:tc>
-        <w:tc>
-          <w:tcPr>
-            <w:tcW w:w="1039" w:type="dxa"/>
-            <w:vAlign w:val="center"/>
-          </w:tcPr>
-          <w:p>
-            <w:pPr>
-              <w:bidi/>
-              <w:jc w:val="center"/>
-              <w:rPr>
-                <w:rFonts w:cs="B Nazanin"/>
-                <w:sz w:val="18"/>
-                <w:szCs w:val="18"/>
-                <w:rtl/>
-                <w:lang w:bidi="fa-IR"/>
-              </w:rPr>
-            </w:pPr>
-          </w:p>
-        </w:tc>
-        <w:tc>
-          <w:tcPr>
-            <w:tcW w:w="1039" w:type="dxa"/>
-            <w:vAlign w:val="center"/>
-          </w:tcPr>
-          <w:p>
-            <w:pPr>
-              <w:bidi/>
-              <w:jc w:val="center"/>
-              <w:rPr>
-                <w:rFonts w:cs="B Nazanin"/>
-                <w:sz w:val="18"/>
-                <w:szCs w:val="18"/>
-                <w:rtl/>
-                <w:lang w:bidi="fa-IR"/>
-              </w:rPr>
-            </w:pPr>
-            <w:r>
-              <w:rPr>
-                <w:rFonts w:cs="B Nazanin"/>
-                <w:sz w:val="18"/>
-                <w:szCs w:val="18"/>
-                <w:lang w:bidi="fa-IR"/>
-              </w:rPr>
-              <w:t>4</w:t>
-            </w:r>
-          </w:p>
-        </w:tc>
-      </w:tr>
-      <w:tr>
-        <w:tc>
-          <w:tcPr>
-            <w:tcW w:w="1038" w:type="dxa"/>
-            <w:vAlign w:val="center"/>
-          </w:tcPr>
-          <w:p>
-            <w:pPr>
-              <w:bidi/>
-              <w:jc w:val="center"/>
-              <w:rPr>
-                <w:rFonts w:cs="B Nazanin"/>
-                <w:sz w:val="18"/>
-                <w:szCs w:val="18"/>
-                <w:rtl/>
-                <w:lang w:bidi="fa-IR"/>
-              </w:rPr>
-            </w:pPr>
-          </w:p>
-        </w:tc>
-        <w:tc>
-          <w:tcPr>
-            <w:tcW w:w="1039" w:type="dxa"/>
-            <w:vAlign w:val="center"/>
-          </w:tcPr>
-          <w:p>
-            <w:pPr>
-              <w:bidi/>
-              <w:jc w:val="center"/>
-              <w:rPr>
-                <w:rFonts w:cs="B Nazanin"/>
-                <w:sz w:val="18"/>
-                <w:szCs w:val="18"/>
-                <w:rtl/>
-                <w:lang w:bidi="fa-IR"/>
-              </w:rPr>
-            </w:pPr>
-          </w:p>
-        </w:tc>
-        <w:tc>
-          <w:tcPr>
-            <w:tcW w:w="1039" w:type="dxa"/>
-            <w:vAlign w:val="center"/>
-          </w:tcPr>
-          <w:p>
-            <w:pPr>
-              <w:bidi/>
-              <w:jc w:val="center"/>
-              <w:rPr>
-                <w:rFonts w:cs="B Nazanin"/>
-                <w:sz w:val="18"/>
-                <w:szCs w:val="18"/>
-                <w:rtl/>
-                <w:lang w:bidi="fa-IR"/>
-              </w:rPr>
-            </w:pPr>
-          </w:p>
-        </w:tc>
-        <w:tc>
-          <w:tcPr>
-            <w:tcW w:w="1039" w:type="dxa"/>
-            <w:vAlign w:val="center"/>
-          </w:tcPr>
-          <w:p>
-            <w:pPr>
-              <w:bidi/>
-              <w:jc w:val="center"/>
-              <w:rPr>
-                <w:rFonts w:cs="B Nazanin"/>
-                <w:sz w:val="18"/>
-                <w:szCs w:val="18"/>
-                <w:rtl/>
-                <w:lang w:bidi="fa-IR"/>
-              </w:rPr>
-            </w:pPr>
-          </w:p>
-        </w:tc>
-        <w:tc>
-          <w:tcPr>
-            <w:tcW w:w="1039" w:type="dxa"/>
-            <w:vAlign w:val="center"/>
-          </w:tcPr>
-          <w:p>
-            <w:pPr>
-              <w:bidi/>
-              <w:jc w:val="center"/>
-              <w:rPr>
-                <w:rFonts w:cs="B Nazanin"/>
-                <w:sz w:val="18"/>
-                <w:szCs w:val="18"/>
-                <w:rtl/>
-                <w:lang w:bidi="fa-IR"/>
-              </w:rPr>
-            </w:pPr>
-          </w:p>
-        </w:tc>
-        <w:tc>
-          <w:tcPr>
-            <w:tcW w:w="1039" w:type="dxa"/>
-            <w:vAlign w:val="center"/>
-          </w:tcPr>
-          <w:p>
-            <w:pPr>
-              <w:bidi/>
-              <w:jc w:val="center"/>
-              <w:rPr>
-                <w:rFonts w:cs="B Nazanin"/>
-                <w:sz w:val="18"/>
-                <w:szCs w:val="18"/>
-                <w:rtl/>
-                <w:lang w:bidi="fa-IR"/>
-              </w:rPr>
-            </w:pPr>
-          </w:p>
-        </w:tc>
-        <w:tc>
-          <w:tcPr>
-            <w:tcW w:w="1039" w:type="dxa"/>
-            <w:vAlign w:val="center"/>
-          </w:tcPr>
-          <w:p>
-            <w:pPr>
-              <w:bidi/>
-              <w:jc w:val="center"/>
-              <w:rPr>
-                <w:rFonts w:cs="B Nazanin"/>
-                <w:sz w:val="18"/>
-                <w:szCs w:val="18"/>
-                <w:rtl/>
-                <w:lang w:bidi="fa-IR"/>
-              </w:rPr>
-            </w:pPr>
-          </w:p>
-        </w:tc>
-        <w:tc>
-          <w:tcPr>
-            <w:tcW w:w="1039" w:type="dxa"/>
-            <w:vAlign w:val="center"/>
-          </w:tcPr>
-          <w:p>
-            <w:pPr>
-              <w:bidi/>
-              <w:jc w:val="center"/>
-              <w:rPr>
-                <w:rFonts w:cs="B Nazanin"/>
-                <w:sz w:val="18"/>
-                <w:szCs w:val="18"/>
-                <w:rtl/>
-                <w:lang w:bidi="fa-IR"/>
-              </w:rPr>
-            </w:pPr>
-          </w:p>
-        </w:tc>
-        <w:tc>
-          <w:tcPr>
-            <w:tcW w:w="1039" w:type="dxa"/>
-            <w:vAlign w:val="center"/>
-          </w:tcPr>
-          <w:p>
-            <w:pPr>
-              <w:bidi/>
-              <w:jc w:val="center"/>
-              <w:rPr>
-                <w:rFonts w:cs="B Nazanin"/>
-                <w:sz w:val="18"/>
-                <w:szCs w:val="18"/>
-                <w:rtl/>
-                <w:lang w:bidi="fa-IR"/>
-              </w:rPr>
-            </w:pPr>
-            <w:r>
-              <w:rPr>
-                <w:rFonts w:cs="B Nazanin"/>
-                <w:sz w:val="18"/>
-                <w:szCs w:val="18"/>
-                <w:lang w:bidi="fa-IR"/>
-              </w:rPr>
-              <w:t>5</w:t>
-            </w:r>
-          </w:p>
-        </w:tc>
-      </w:tr>
-      <w:tr>
-        <w:tc>
-          <w:tcPr>
-            <w:tcW w:w="1038" w:type="dxa"/>
-            <w:vAlign w:val="center"/>
-          </w:tcPr>
-          <w:p>
-            <w:pPr>
-              <w:bidi/>
-              <w:jc w:val="center"/>
-              <w:rPr>
-                <w:rFonts w:cs="B Nazanin"/>
-                <w:sz w:val="18"/>
-                <w:szCs w:val="18"/>
-                <w:rtl/>
-                <w:lang w:bidi="fa-IR"/>
-              </w:rPr>
-            </w:pPr>
-          </w:p>
-        </w:tc>
-        <w:tc>
-          <w:tcPr>
-            <w:tcW w:w="1039" w:type="dxa"/>
-            <w:vAlign w:val="center"/>
-          </w:tcPr>
-          <w:p>
-            <w:pPr>
-              <w:bidi/>
-              <w:jc w:val="center"/>
-              <w:rPr>
-                <w:rFonts w:cs="B Nazanin"/>
-                <w:sz w:val="18"/>
-                <w:szCs w:val="18"/>
-                <w:rtl/>
-                <w:lang w:bidi="fa-IR"/>
-              </w:rPr>
-            </w:pPr>
-          </w:p>
-        </w:tc>
-        <w:tc>
-          <w:tcPr>
-            <w:tcW w:w="1039" w:type="dxa"/>
-            <w:vAlign w:val="center"/>
-          </w:tcPr>
-          <w:p>
-            <w:pPr>
-              <w:bidi/>
-              <w:jc w:val="center"/>
-              <w:rPr>
-                <w:rFonts w:cs="B Nazanin"/>
-                <w:sz w:val="18"/>
-                <w:szCs w:val="18"/>
-                <w:rtl/>
-                <w:lang w:bidi="fa-IR"/>
-              </w:rPr>
-            </w:pPr>
-          </w:p>
-        </w:tc>
-        <w:tc>
-          <w:tcPr>
-            <w:tcW w:w="1039" w:type="dxa"/>
-            <w:vAlign w:val="center"/>
-          </w:tcPr>
-          <w:p>
-            <w:pPr>
-              <w:bidi/>
-              <w:jc w:val="center"/>
-              <w:rPr>
-                <w:rFonts w:cs="B Nazanin"/>
-                <w:sz w:val="18"/>
-                <w:szCs w:val="18"/>
-                <w:rtl/>
-                <w:lang w:bidi="fa-IR"/>
-              </w:rPr>
-            </w:pPr>
-          </w:p>
-        </w:tc>
-        <w:tc>
-          <w:tcPr>
-            <w:tcW w:w="1039" w:type="dxa"/>
-            <w:vAlign w:val="center"/>
-          </w:tcPr>
-          <w:p>
-            <w:pPr>
-              <w:bidi/>
-              <w:jc w:val="center"/>
-              <w:rPr>
-                <w:rFonts w:cs="B Nazanin"/>
-                <w:sz w:val="18"/>
-                <w:szCs w:val="18"/>
-                <w:rtl/>
-                <w:lang w:bidi="fa-IR"/>
-              </w:rPr>
-            </w:pPr>
-          </w:p>
-        </w:tc>
-        <w:tc>
-          <w:tcPr>
-            <w:tcW w:w="1039" w:type="dxa"/>
-            <w:vAlign w:val="center"/>
-          </w:tcPr>
-          <w:p>
-            <w:pPr>
-              <w:bidi/>
-              <w:jc w:val="center"/>
-              <w:rPr>
-                <w:rFonts w:cs="B Nazanin"/>
-                <w:sz w:val="18"/>
-                <w:szCs w:val="18"/>
-                <w:rtl/>
-                <w:lang w:bidi="fa-IR"/>
-              </w:rPr>
-            </w:pPr>
-          </w:p>
-        </w:tc>
-        <w:tc>
-          <w:tcPr>
-            <w:tcW w:w="1039" w:type="dxa"/>
-            <w:vAlign w:val="center"/>
-          </w:tcPr>
-          <w:p>
-            <w:pPr>
-              <w:bidi/>
-              <w:jc w:val="center"/>
-              <w:rPr>
-                <w:rFonts w:cs="B Nazanin"/>
-                <w:sz w:val="18"/>
-                <w:szCs w:val="18"/>
-                <w:rtl/>
-                <w:lang w:bidi="fa-IR"/>
-              </w:rPr>
-            </w:pPr>
-          </w:p>
-        </w:tc>
-        <w:tc>
-          <w:tcPr>
-            <w:tcW w:w="1039" w:type="dxa"/>
-            <w:vAlign w:val="center"/>
-          </w:tcPr>
-          <w:p>
-            <w:pPr>
-              <w:bidi/>
-              <w:jc w:val="center"/>
-              <w:rPr>
-                <w:rFonts w:cs="B Nazanin"/>
-                <w:sz w:val="18"/>
-                <w:szCs w:val="18"/>
-                <w:rtl/>
-                <w:lang w:bidi="fa-IR"/>
-              </w:rPr>
-            </w:pPr>
-          </w:p>
-        </w:tc>
-        <w:tc>
-          <w:tcPr>
-            <w:tcW w:w="1039" w:type="dxa"/>
-            <w:vAlign w:val="center"/>
-          </w:tcPr>
-          <w:p>
-            <w:pPr>
-              <w:bidi/>
-              <w:jc w:val="center"/>
-              <w:rPr>
-                <w:rFonts w:cs="B Nazanin"/>
-                <w:sz w:val="18"/>
-                <w:szCs w:val="18"/>
-                <w:rtl/>
-                <w:lang w:bidi="fa-IR"/>
-              </w:rPr>
-            </w:pPr>
-            <w:r>
-              <w:rPr>
-                <w:rFonts w:cs="B Nazanin"/>
-                <w:sz w:val="18"/>
-                <w:szCs w:val="18"/>
-                <w:lang w:bidi="fa-IR"/>
-              </w:rPr>
-              <w:t>6</w:t>
-            </w:r>
-          </w:p>
-        </w:tc>
-      </w:tr>
-      <w:tr>
-        <w:tc>
-          <w:tcPr>
-            <w:tcW w:w="1038" w:type="dxa"/>
-            <w:vAlign w:val="center"/>
-          </w:tcPr>
-          <w:p>
-            <w:pPr>
-              <w:bidi/>
-              <w:jc w:val="center"/>
-              <w:rPr>
-                <w:rFonts w:cs="B Nazanin"/>
-                <w:sz w:val="18"/>
-                <w:szCs w:val="18"/>
-                <w:rtl/>
-                <w:lang w:bidi="fa-IR"/>
-              </w:rPr>
-            </w:pPr>
-          </w:p>
-        </w:tc>
-        <w:tc>
-          <w:tcPr>
-            <w:tcW w:w="1039" w:type="dxa"/>
-            <w:vAlign w:val="center"/>
-          </w:tcPr>
-          <w:p>
-            <w:pPr>
-              <w:bidi/>
-              <w:jc w:val="center"/>
-              <w:rPr>
-                <w:rFonts w:cs="B Nazanin"/>
-                <w:sz w:val="18"/>
-                <w:szCs w:val="18"/>
-                <w:rtl/>
-                <w:lang w:bidi="fa-IR"/>
-              </w:rPr>
-            </w:pPr>
-          </w:p>
-        </w:tc>
-        <w:tc>
-          <w:tcPr>
-            <w:tcW w:w="1039" w:type="dxa"/>
-            <w:vAlign w:val="center"/>
-          </w:tcPr>
-          <w:p>
-            <w:pPr>
-              <w:bidi/>
-              <w:jc w:val="center"/>
-              <w:rPr>
-                <w:rFonts w:cs="B Nazanin"/>
-                <w:sz w:val="18"/>
-                <w:szCs w:val="18"/>
-                <w:rtl/>
-                <w:lang w:bidi="fa-IR"/>
-              </w:rPr>
-            </w:pPr>
-          </w:p>
-        </w:tc>
-        <w:tc>
-          <w:tcPr>
-            <w:tcW w:w="1039" w:type="dxa"/>
-            <w:vAlign w:val="center"/>
-          </w:tcPr>
-          <w:p>
-            <w:pPr>
-              <w:bidi/>
-              <w:jc w:val="center"/>
-              <w:rPr>
-                <w:rFonts w:cs="B Nazanin"/>
-                <w:sz w:val="18"/>
-                <w:szCs w:val="18"/>
-                <w:rtl/>
-                <w:lang w:bidi="fa-IR"/>
-              </w:rPr>
-            </w:pPr>
-          </w:p>
-        </w:tc>
-        <w:tc>
-          <w:tcPr>
-            <w:tcW w:w="1039" w:type="dxa"/>
-            <w:vAlign w:val="center"/>
-          </w:tcPr>
-          <w:p>
-            <w:pPr>
-              <w:bidi/>
-              <w:jc w:val="center"/>
-              <w:rPr>
-                <w:rFonts w:cs="B Nazanin"/>
-                <w:sz w:val="18"/>
-                <w:szCs w:val="18"/>
-                <w:rtl/>
-                <w:lang w:bidi="fa-IR"/>
-              </w:rPr>
-            </w:pPr>
-          </w:p>
-        </w:tc>
-        <w:tc>
-          <w:tcPr>
-            <w:tcW w:w="1039" w:type="dxa"/>
-            <w:vAlign w:val="center"/>
-          </w:tcPr>
-          <w:p>
-            <w:pPr>
-              <w:bidi/>
-              <w:jc w:val="center"/>
-              <w:rPr>
-                <w:rFonts w:cs="B Nazanin"/>
-                <w:sz w:val="18"/>
-                <w:szCs w:val="18"/>
-                <w:rtl/>
-                <w:lang w:bidi="fa-IR"/>
-              </w:rPr>
-            </w:pPr>
-          </w:p>
-        </w:tc>
-        <w:tc>
-          <w:tcPr>
-            <w:tcW w:w="1039" w:type="dxa"/>
-            <w:vAlign w:val="center"/>
-          </w:tcPr>
-          <w:p>
-            <w:pPr>
-              <w:bidi/>
-              <w:jc w:val="center"/>
-              <w:rPr>
-                <w:rFonts w:cs="B Nazanin"/>
-                <w:sz w:val="18"/>
-                <w:szCs w:val="18"/>
-                <w:rtl/>
-                <w:lang w:bidi="fa-IR"/>
-              </w:rPr>
-            </w:pPr>
-          </w:p>
-        </w:tc>
-        <w:tc>
-          <w:tcPr>
-            <w:tcW w:w="1039" w:type="dxa"/>
-            <w:vAlign w:val="center"/>
-          </w:tcPr>
-          <w:p>
-            <w:pPr>
-              <w:bidi/>
-              <w:jc w:val="center"/>
-              <w:rPr>
-                <w:rFonts w:cs="B Nazanin"/>
-                <w:sz w:val="18"/>
-                <w:szCs w:val="18"/>
-                <w:rtl/>
-                <w:lang w:bidi="fa-IR"/>
-              </w:rPr>
-            </w:pPr>
-          </w:p>
-        </w:tc>
-        <w:tc>
-          <w:tcPr>
-            <w:tcW w:w="1039" w:type="dxa"/>
-            <w:vAlign w:val="center"/>
-          </w:tcPr>
-          <w:p>
-            <w:pPr>
-              <w:bidi/>
-              <w:jc w:val="center"/>
-              <w:rPr>
-                <w:rFonts w:cs="B Nazanin"/>
-                <w:sz w:val="18"/>
-                <w:szCs w:val="18"/>
-                <w:rtl/>
-                <w:lang w:bidi="fa-IR"/>
-              </w:rPr>
-            </w:pPr>
-            <w:r>
-              <w:rPr>
-                <w:rFonts w:cs="B Nazanin"/>
-                <w:sz w:val="18"/>
-                <w:szCs w:val="18"/>
-                <w:lang w:bidi="fa-IR"/>
-              </w:rPr>
-              <w:t>7</w:t>
-            </w:r>
-          </w:p>
-        </w:tc>
-      </w:tr>
-      <w:tr>
-        <w:tc>
-          <w:tcPr>
-            <w:tcW w:w="1038" w:type="dxa"/>
-            <w:vAlign w:val="center"/>
-          </w:tcPr>
-          <w:p>
-            <w:pPr>
-              <w:bidi/>
-              <w:jc w:val="center"/>
-              <w:rPr>
-                <w:rFonts w:cs="B Nazanin"/>
-                <w:sz w:val="18"/>
-                <w:szCs w:val="18"/>
-                <w:rtl/>
-                <w:lang w:bidi="fa-IR"/>
-              </w:rPr>
-            </w:pPr>
-          </w:p>
-        </w:tc>
-        <w:tc>
-          <w:tcPr>
-            <w:tcW w:w="1039" w:type="dxa"/>
-            <w:vAlign w:val="center"/>
-          </w:tcPr>
-          <w:p>
-            <w:pPr>
-              <w:bidi/>
-              <w:jc w:val="center"/>
-              <w:rPr>
-                <w:rFonts w:cs="B Nazanin"/>
-                <w:sz w:val="18"/>
-                <w:szCs w:val="18"/>
-                <w:rtl/>
-                <w:lang w:bidi="fa-IR"/>
-              </w:rPr>
-            </w:pPr>
-          </w:p>
-        </w:tc>
-        <w:tc>
-          <w:tcPr>
-            <w:tcW w:w="1039" w:type="dxa"/>
-            <w:vAlign w:val="center"/>
-          </w:tcPr>
-          <w:p>
-            <w:pPr>
-              <w:bidi/>
-              <w:jc w:val="center"/>
-              <w:rPr>
-                <w:rFonts w:cs="B Nazanin"/>
-                <w:sz w:val="18"/>
-                <w:szCs w:val="18"/>
-                <w:rtl/>
-                <w:lang w:bidi="fa-IR"/>
-              </w:rPr>
-            </w:pPr>
-          </w:p>
-        </w:tc>
-        <w:tc>
-          <w:tcPr>
-            <w:tcW w:w="1039" w:type="dxa"/>
-            <w:vAlign w:val="center"/>
-          </w:tcPr>
-          <w:p>
-            <w:pPr>
-              <w:bidi/>
-              <w:jc w:val="center"/>
-              <w:rPr>
-                <w:rFonts w:cs="B Nazanin"/>
-                <w:sz w:val="18"/>
-                <w:szCs w:val="18"/>
-                <w:rtl/>
-                <w:lang w:bidi="fa-IR"/>
-              </w:rPr>
-            </w:pPr>
-          </w:p>
-        </w:tc>
-        <w:tc>
-          <w:tcPr>
-            <w:tcW w:w="1039" w:type="dxa"/>
-            <w:vAlign w:val="center"/>
-          </w:tcPr>
-          <w:p>
-            <w:pPr>
-              <w:bidi/>
-              <w:jc w:val="center"/>
-              <w:rPr>
-                <w:rFonts w:cs="B Nazanin"/>
-                <w:sz w:val="18"/>
-                <w:szCs w:val="18"/>
-                <w:rtl/>
-                <w:lang w:bidi="fa-IR"/>
-              </w:rPr>
-            </w:pPr>
-          </w:p>
-        </w:tc>
-        <w:tc>
-          <w:tcPr>
-            <w:tcW w:w="1039" w:type="dxa"/>
-            <w:vAlign w:val="center"/>
-          </w:tcPr>
-          <w:p>
-            <w:pPr>
-              <w:bidi/>
-              <w:jc w:val="center"/>
-              <w:rPr>
-                <w:rFonts w:cs="B Nazanin"/>
-                <w:sz w:val="18"/>
-                <w:szCs w:val="18"/>
-                <w:rtl/>
-                <w:lang w:bidi="fa-IR"/>
-              </w:rPr>
-            </w:pPr>
-          </w:p>
-        </w:tc>
-        <w:tc>
-          <w:tcPr>
-            <w:tcW w:w="1039" w:type="dxa"/>
-            <w:vAlign w:val="center"/>
-          </w:tcPr>
-          <w:p>
-            <w:pPr>
-              <w:bidi/>
-              <w:jc w:val="center"/>
-              <w:rPr>
-                <w:rFonts w:cs="B Nazanin"/>
-                <w:sz w:val="18"/>
-                <w:szCs w:val="18"/>
-                <w:rtl/>
-                <w:lang w:bidi="fa-IR"/>
-              </w:rPr>
-            </w:pPr>
-          </w:p>
-        </w:tc>
-        <w:tc>
-          <w:tcPr>
-            <w:tcW w:w="1039" w:type="dxa"/>
-            <w:vAlign w:val="center"/>
-          </w:tcPr>
-          <w:p>
-            <w:pPr>
-              <w:bidi/>
-              <w:jc w:val="center"/>
-              <w:rPr>
-                <w:rFonts w:cs="B Nazanin"/>
-                <w:sz w:val="18"/>
-                <w:szCs w:val="18"/>
-                <w:rtl/>
-                <w:lang w:bidi="fa-IR"/>
-              </w:rPr>
-            </w:pPr>
-          </w:p>
-        </w:tc>
-        <w:tc>
-          <w:tcPr>
-            <w:tcW w:w="1039" w:type="dxa"/>
-            <w:vAlign w:val="center"/>
-          </w:tcPr>
-          <w:p>
-            <w:pPr>
-              <w:bidi/>
-              <w:jc w:val="center"/>
-              <w:rPr>
-                <w:rFonts w:cs="B Nazanin"/>
-                <w:sz w:val="18"/>
-                <w:szCs w:val="18"/>
-                <w:lang w:bidi="fa-IR"/>
-              </w:rPr>
-            </w:pPr>
-            <w:r>
-              <w:rPr>
-                <w:rFonts w:cs="B Nazanin"/>
-                <w:sz w:val="18"/>
-                <w:szCs w:val="18"/>
-                <w:lang w:bidi="fa-IR"/>
-              </w:rPr>
-              <w:t>8</w:t>
-            </w:r>
-          </w:p>
-        </w:tc>
-      </w:tr>
-      <w:tr>
-        <w:tc>
-          <w:tcPr>
-            <w:tcW w:w="1038" w:type="dxa"/>
-            <w:vAlign w:val="center"/>
-          </w:tcPr>
-          <w:p>
-            <w:pPr>
-              <w:bidi/>
-              <w:jc w:val="center"/>
-              <w:rPr>
-                <w:rFonts w:cs="B Nazanin"/>
-                <w:sz w:val="18"/>
-                <w:szCs w:val="18"/>
-                <w:rtl/>
-                <w:lang w:bidi="fa-IR"/>
-              </w:rPr>
-            </w:pPr>
-          </w:p>
-        </w:tc>
-        <w:tc>
-          <w:tcPr>
-            <w:tcW w:w="1039" w:type="dxa"/>
-            <w:vAlign w:val="center"/>
-          </w:tcPr>
-          <w:p>
-            <w:pPr>
-              <w:bidi/>
-              <w:jc w:val="center"/>
-              <w:rPr>
-                <w:rFonts w:cs="B Nazanin"/>
-                <w:sz w:val="18"/>
-                <w:szCs w:val="18"/>
-                <w:rtl/>
-                <w:lang w:bidi="fa-IR"/>
-              </w:rPr>
-            </w:pPr>
-          </w:p>
-        </w:tc>
-        <w:tc>
-          <w:tcPr>
-            <w:tcW w:w="1039" w:type="dxa"/>
-            <w:vAlign w:val="center"/>
-          </w:tcPr>
-          <w:p>
-            <w:pPr>
-              <w:bidi/>
-              <w:jc w:val="center"/>
-              <w:rPr>
-                <w:rFonts w:cs="B Nazanin"/>
-                <w:sz w:val="18"/>
-                <w:szCs w:val="18"/>
-                <w:rtl/>
-                <w:lang w:bidi="fa-IR"/>
-              </w:rPr>
-            </w:pPr>
-          </w:p>
-        </w:tc>
-        <w:tc>
-          <w:tcPr>
-            <w:tcW w:w="1039" w:type="dxa"/>
-            <w:vAlign w:val="center"/>
-          </w:tcPr>
-          <w:p>
-            <w:pPr>
-              <w:bidi/>
-              <w:jc w:val="center"/>
-              <w:rPr>
-                <w:rFonts w:cs="B Nazanin"/>
-                <w:sz w:val="18"/>
-                <w:szCs w:val="18"/>
-                <w:rtl/>
-                <w:lang w:bidi="fa-IR"/>
-              </w:rPr>
-            </w:pPr>
-          </w:p>
-        </w:tc>
-        <w:tc>
-          <w:tcPr>
-            <w:tcW w:w="1039" w:type="dxa"/>
-            <w:vAlign w:val="center"/>
-          </w:tcPr>
-          <w:p>
-            <w:pPr>
-              <w:bidi/>
-              <w:jc w:val="center"/>
-              <w:rPr>
-                <w:rFonts w:cs="B Nazanin"/>
-                <w:sz w:val="18"/>
-                <w:szCs w:val="18"/>
-                <w:rtl/>
-                <w:lang w:bidi="fa-IR"/>
-              </w:rPr>
-            </w:pPr>
-          </w:p>
-        </w:tc>
-        <w:tc>
-          <w:tcPr>
-            <w:tcW w:w="1039" w:type="dxa"/>
-            <w:vAlign w:val="center"/>
-          </w:tcPr>
-          <w:p>
-            <w:pPr>
-              <w:bidi/>
-              <w:jc w:val="center"/>
-              <w:rPr>
-                <w:rFonts w:cs="B Nazanin"/>
-                <w:sz w:val="18"/>
-                <w:szCs w:val="18"/>
-                <w:rtl/>
-                <w:lang w:bidi="fa-IR"/>
-              </w:rPr>
-            </w:pPr>
-          </w:p>
-        </w:tc>
-        <w:tc>
-          <w:tcPr>
-            <w:tcW w:w="1039" w:type="dxa"/>
-            <w:vAlign w:val="center"/>
-          </w:tcPr>
-          <w:p>
-            <w:pPr>
-              <w:bidi/>
-              <w:jc w:val="center"/>
-              <w:rPr>
-                <w:rFonts w:cs="B Nazanin"/>
-                <w:sz w:val="18"/>
-                <w:szCs w:val="18"/>
-                <w:rtl/>
-                <w:lang w:bidi="fa-IR"/>
-              </w:rPr>
-            </w:pPr>
-          </w:p>
-        </w:tc>
-        <w:tc>
-          <w:tcPr>
-            <w:tcW w:w="1039" w:type="dxa"/>
-            <w:vAlign w:val="center"/>
-          </w:tcPr>
-          <w:p>
-            <w:pPr>
-              <w:bidi/>
-              <w:jc w:val="center"/>
-              <w:rPr>
-                <w:rFonts w:cs="B Nazanin"/>
-                <w:sz w:val="18"/>
-                <w:szCs w:val="18"/>
-                <w:rtl/>
-                <w:lang w:bidi="fa-IR"/>
-              </w:rPr>
-            </w:pPr>
-          </w:p>
-        </w:tc>
-        <w:tc>
-          <w:tcPr>
-            <w:tcW w:w="1039" w:type="dxa"/>
-            <w:vAlign w:val="center"/>
-          </w:tcPr>
-          <w:p>
-            <w:pPr>
-              <w:bidi/>
-              <w:jc w:val="center"/>
-              <w:rPr>
-                <w:rFonts w:cs="B Nazanin"/>
-                <w:sz w:val="18"/>
-                <w:szCs w:val="18"/>
-                <w:lang w:bidi="fa-IR"/>
-              </w:rPr>
-            </w:pPr>
-            <w:r>
-              <w:rPr>
-                <w:rFonts w:cs="B Nazanin"/>
-                <w:sz w:val="18"/>
-                <w:szCs w:val="18"/>
-                <w:lang w:bidi="fa-IR"/>
-              </w:rPr>
-              <w:t>9</w:t>
-            </w:r>
-          </w:p>
-        </w:tc>
-      </w:tr>
-      <w:tr>
-        <w:tc>
-          <w:tcPr>
-            <w:tcW w:w="1038" w:type="dxa"/>
-            <w:vAlign w:val="center"/>
-          </w:tcPr>
-          <w:p>
-            <w:pPr>
-              <w:bidi/>
-              <w:jc w:val="center"/>
-              <w:rPr>
-                <w:rFonts w:cs="B Nazanin"/>
-                <w:sz w:val="18"/>
-                <w:szCs w:val="18"/>
-                <w:rtl/>
-                <w:lang w:bidi="fa-IR"/>
-              </w:rPr>
-            </w:pPr>
-          </w:p>
-        </w:tc>
-        <w:tc>
-          <w:tcPr>
-            <w:tcW w:w="1039" w:type="dxa"/>
-            <w:vAlign w:val="center"/>
-          </w:tcPr>
-          <w:p>
-            <w:pPr>
-              <w:bidi/>
-              <w:jc w:val="center"/>
-              <w:rPr>
-                <w:rFonts w:cs="B Nazanin"/>
-                <w:sz w:val="18"/>
-                <w:szCs w:val="18"/>
-                <w:rtl/>
-                <w:lang w:bidi="fa-IR"/>
-              </w:rPr>
-            </w:pPr>
-          </w:p>
-        </w:tc>
-        <w:tc>
-          <w:tcPr>
-            <w:tcW w:w="1039" w:type="dxa"/>
-            <w:vAlign w:val="center"/>
-          </w:tcPr>
-          <w:p>
-            <w:pPr>
-              <w:bidi/>
-              <w:jc w:val="center"/>
-              <w:rPr>
-                <w:rFonts w:cs="B Nazanin"/>
-                <w:sz w:val="18"/>
-                <w:szCs w:val="18"/>
-                <w:rtl/>
-                <w:lang w:bidi="fa-IR"/>
-              </w:rPr>
-            </w:pPr>
-          </w:p>
-        </w:tc>
-        <w:tc>
-          <w:tcPr>
-            <w:tcW w:w="1039" w:type="dxa"/>
-            <w:vAlign w:val="center"/>
-          </w:tcPr>
-          <w:p>
-            <w:pPr>
-              <w:bidi/>
-              <w:jc w:val="center"/>
-              <w:rPr>
-                <w:rFonts w:cs="B Nazanin"/>
-                <w:sz w:val="18"/>
-                <w:szCs w:val="18"/>
-                <w:rtl/>
-                <w:lang w:bidi="fa-IR"/>
-              </w:rPr>
-            </w:pPr>
-          </w:p>
-        </w:tc>
-        <w:tc>
-          <w:tcPr>
-            <w:tcW w:w="1039" w:type="dxa"/>
-            <w:vAlign w:val="center"/>
-          </w:tcPr>
-          <w:p>
-            <w:pPr>
-              <w:bidi/>
-              <w:jc w:val="center"/>
-              <w:rPr>
-                <w:rFonts w:cs="B Nazanin"/>
-                <w:sz w:val="18"/>
-                <w:szCs w:val="18"/>
-                <w:rtl/>
-                <w:lang w:bidi="fa-IR"/>
-              </w:rPr>
-            </w:pPr>
-          </w:p>
-        </w:tc>
-        <w:tc>
-          <w:tcPr>
-            <w:tcW w:w="1039" w:type="dxa"/>
-            <w:vAlign w:val="center"/>
-          </w:tcPr>
-          <w:p>
-            <w:pPr>
-              <w:bidi/>
-              <w:jc w:val="center"/>
-              <w:rPr>
-                <w:rFonts w:cs="B Nazanin"/>
-                <w:sz w:val="18"/>
-                <w:szCs w:val="18"/>
-                <w:rtl/>
-                <w:lang w:bidi="fa-IR"/>
-              </w:rPr>
-            </w:pPr>
-          </w:p>
-        </w:tc>
-        <w:tc>
-          <w:tcPr>
-            <w:tcW w:w="1039" w:type="dxa"/>
-            <w:vAlign w:val="center"/>
-          </w:tcPr>
-          <w:p>
-            <w:pPr>
-              <w:bidi/>
-              <w:jc w:val="center"/>
-              <w:rPr>
-                <w:rFonts w:cs="B Nazanin"/>
-                <w:sz w:val="18"/>
-                <w:szCs w:val="18"/>
-                <w:rtl/>
-                <w:lang w:bidi="fa-IR"/>
-              </w:rPr>
-            </w:pPr>
-          </w:p>
-        </w:tc>
-        <w:tc>
-          <w:tcPr>
-            <w:tcW w:w="1039" w:type="dxa"/>
-            <w:vAlign w:val="center"/>
-          </w:tcPr>
-          <w:p>
-            <w:pPr>
-              <w:bidi/>
-              <w:jc w:val="center"/>
-              <w:rPr>
-                <w:rFonts w:cs="B Nazanin"/>
-                <w:sz w:val="18"/>
-                <w:szCs w:val="18"/>
-                <w:rtl/>
-                <w:lang w:bidi="fa-IR"/>
-              </w:rPr>
-            </w:pPr>
-          </w:p>
-        </w:tc>
-        <w:tc>
-          <w:tcPr>
-            <w:tcW w:w="1039" w:type="dxa"/>
-            <w:vAlign w:val="center"/>
-          </w:tcPr>
-          <w:p>
-            <w:pPr>
-              <w:bidi/>
-              <w:jc w:val="center"/>
-              <w:rPr>
-                <w:rFonts w:cs="B Nazanin"/>
-                <w:sz w:val="18"/>
-                <w:szCs w:val="18"/>
-                <w:lang w:bidi="fa-IR"/>
-              </w:rPr>
-            </w:pPr>
-            <w:r>
-              <w:rPr>
-                <w:rFonts w:cs="B Nazanin"/>
-                <w:sz w:val="18"/>
-                <w:szCs w:val="18"/>
-                <w:lang w:bidi="fa-IR"/>
-              </w:rPr>
-              <w:t>0</w:t>
-            </w:r>
-          </w:p>
-        </w:tc>
-      </w:tr>
-      <w:tr>
-        <w:tc>
-          <w:tcPr>
-            <w:tcW w:w="1038" w:type="dxa"/>
-            <w:vAlign w:val="center"/>
-          </w:tcPr>
-          <w:p>
-            <w:pPr>
-              <w:bidi/>
-              <w:jc w:val="center"/>
-              <w:rPr>
-                <w:rFonts w:cs="B Nazanin"/>
-                <w:sz w:val="18"/>
-                <w:szCs w:val="18"/>
-                <w:rtl/>
-                <w:lang w:bidi="fa-IR"/>
-              </w:rPr>
-            </w:pPr>
-          </w:p>
-        </w:tc>
-        <w:tc>
-          <w:tcPr>
-            <w:tcW w:w="1039" w:type="dxa"/>
-            <w:vAlign w:val="center"/>
-          </w:tcPr>
-          <w:p>
-            <w:pPr>
-              <w:bidi/>
-              <w:jc w:val="center"/>
-              <w:rPr>
-                <w:rFonts w:cs="B Nazanin"/>
-                <w:sz w:val="18"/>
-                <w:szCs w:val="18"/>
-                <w:rtl/>
-                <w:lang w:bidi="fa-IR"/>
-              </w:rPr>
-            </w:pPr>
-          </w:p>
-        </w:tc>
-        <w:tc>
-          <w:tcPr>
-            <w:tcW w:w="1039" w:type="dxa"/>
-            <w:vAlign w:val="center"/>
-          </w:tcPr>
-          <w:p>
-            <w:pPr>
-              <w:bidi/>
-              <w:jc w:val="center"/>
-              <w:rPr>
-                <w:rFonts w:cs="B Nazanin"/>
-                <w:sz w:val="18"/>
-                <w:szCs w:val="18"/>
-                <w:rtl/>
-                <w:lang w:bidi="fa-IR"/>
-              </w:rPr>
-            </w:pPr>
-          </w:p>
-        </w:tc>
-        <w:tc>
-          <w:tcPr>
-            <w:tcW w:w="1039" w:type="dxa"/>
-            <w:vAlign w:val="center"/>
-          </w:tcPr>
-          <w:p>
-            <w:pPr>
-              <w:bidi/>
-              <w:jc w:val="center"/>
-              <w:rPr>
-                <w:rFonts w:cs="B Nazanin"/>
-                <w:sz w:val="18"/>
-                <w:szCs w:val="18"/>
-                <w:rtl/>
-                <w:lang w:bidi="fa-IR"/>
-              </w:rPr>
-            </w:pPr>
-          </w:p>
-        </w:tc>
-        <w:tc>
-          <w:tcPr>
-            <w:tcW w:w="1039" w:type="dxa"/>
-            <w:vAlign w:val="center"/>
-          </w:tcPr>
-          <w:p>
-            <w:pPr>
-              <w:bidi/>
-              <w:jc w:val="center"/>
-              <w:rPr>
-                <w:rFonts w:cs="B Nazanin"/>
-                <w:sz w:val="18"/>
-                <w:szCs w:val="18"/>
-                <w:rtl/>
-                <w:lang w:bidi="fa-IR"/>
-              </w:rPr>
-            </w:pPr>
-          </w:p>
-        </w:tc>
-        <w:tc>
-          <w:tcPr>
-            <w:tcW w:w="1039" w:type="dxa"/>
-            <w:vAlign w:val="center"/>
-          </w:tcPr>
-          <w:p>
-            <w:pPr>
-              <w:bidi/>
-              <w:jc w:val="center"/>
-              <w:rPr>
-                <w:rFonts w:cs="B Nazanin"/>
-                <w:sz w:val="18"/>
-                <w:szCs w:val="18"/>
-                <w:rtl/>
-                <w:lang w:bidi="fa-IR"/>
-              </w:rPr>
-            </w:pPr>
-          </w:p>
-        </w:tc>
-        <w:tc>
-          <w:tcPr>
-            <w:tcW w:w="1039" w:type="dxa"/>
-            <w:vAlign w:val="center"/>
-          </w:tcPr>
-          <w:p>
-            <w:pPr>
-              <w:bidi/>
-              <w:jc w:val="center"/>
-              <w:rPr>
-                <w:rFonts w:cs="B Nazanin"/>
-                <w:sz w:val="18"/>
-                <w:szCs w:val="18"/>
-                <w:rtl/>
-                <w:lang w:bidi="fa-IR"/>
-              </w:rPr>
-            </w:pPr>
-          </w:p>
-        </w:tc>
-        <w:tc>
-          <w:tcPr>
-            <w:tcW w:w="1039" w:type="dxa"/>
-            <w:vAlign w:val="center"/>
-          </w:tcPr>
-          <w:p>
-            <w:pPr>
-              <w:bidi/>
-              <w:jc w:val="center"/>
-              <w:rPr>
-                <w:rFonts w:cs="B Nazanin"/>
-                <w:sz w:val="18"/>
-                <w:szCs w:val="18"/>
-                <w:rtl/>
-                <w:lang w:bidi="fa-IR"/>
-              </w:rPr>
-            </w:pPr>
-          </w:p>
-        </w:tc>
-        <w:tc>
-          <w:tcPr>
-            <w:tcW w:w="1039" w:type="dxa"/>
-            <w:vAlign w:val="center"/>
-          </w:tcPr>
-          <w:p>
-            <w:pPr>
-              <w:bidi/>
-              <w:jc w:val="center"/>
-              <w:rPr>
-                <w:rFonts w:cs="B Nazanin"/>
-                <w:sz w:val="18"/>
-                <w:szCs w:val="18"/>
-                <w:lang w:bidi="fa-IR"/>
-              </w:rPr>
-            </w:pPr>
-            <w:r>
-              <w:rPr>
-                <w:rFonts w:cs="B Nazanin"/>
-                <w:sz w:val="18"/>
-                <w:szCs w:val="18"/>
-                <w:lang w:bidi="fa-IR"/>
-              </w:rPr>
-              <w:t>*</w:t>
-            </w:r>
-          </w:p>
-        </w:tc>
-      </w:tr>
-      <w:tr>
-        <w:tc>
-          <w:tcPr>
-            <w:tcW w:w="1038" w:type="dxa"/>
-            <w:vAlign w:val="center"/>
-          </w:tcPr>
-          <w:p>
-            <w:pPr>
-              <w:bidi/>
-              <w:jc w:val="center"/>
-              <w:rPr>
-                <w:rFonts w:cs="B Nazanin"/>
-                <w:sz w:val="18"/>
-                <w:szCs w:val="18"/>
-                <w:rtl/>
-                <w:lang w:bidi="fa-IR"/>
-              </w:rPr>
-            </w:pPr>
-          </w:p>
-        </w:tc>
-        <w:tc>
-          <w:tcPr>
-            <w:tcW w:w="1039" w:type="dxa"/>
-            <w:vAlign w:val="center"/>
-          </w:tcPr>
-          <w:p>
-            <w:pPr>
-              <w:bidi/>
-              <w:jc w:val="center"/>
-              <w:rPr>
-                <w:rFonts w:cs="B Nazanin"/>
-                <w:sz w:val="18"/>
-                <w:szCs w:val="18"/>
-                <w:rtl/>
-                <w:lang w:bidi="fa-IR"/>
-              </w:rPr>
-            </w:pPr>
-          </w:p>
-        </w:tc>
-        <w:tc>
-          <w:tcPr>
-            <w:tcW w:w="1039" w:type="dxa"/>
-            <w:vAlign w:val="center"/>
-          </w:tcPr>
-          <w:p>
-            <w:pPr>
-              <w:bidi/>
-              <w:jc w:val="center"/>
-              <w:rPr>
-                <w:rFonts w:cs="B Nazanin"/>
-                <w:sz w:val="18"/>
-                <w:szCs w:val="18"/>
-                <w:rtl/>
-                <w:lang w:bidi="fa-IR"/>
-              </w:rPr>
-            </w:pPr>
-          </w:p>
-        </w:tc>
-        <w:tc>
-          <w:tcPr>
-            <w:tcW w:w="1039" w:type="dxa"/>
-            <w:vAlign w:val="center"/>
-          </w:tcPr>
-          <w:p>
-            <w:pPr>
-              <w:bidi/>
-              <w:jc w:val="center"/>
-              <w:rPr>
-                <w:rFonts w:cs="B Nazanin"/>
-                <w:sz w:val="18"/>
-                <w:szCs w:val="18"/>
-                <w:rtl/>
-                <w:lang w:bidi="fa-IR"/>
-              </w:rPr>
-            </w:pPr>
-          </w:p>
-        </w:tc>
-        <w:tc>
-          <w:tcPr>
-            <w:tcW w:w="1039" w:type="dxa"/>
-            <w:vAlign w:val="center"/>
-          </w:tcPr>
-          <w:p>
-            <w:pPr>
-              <w:bidi/>
-              <w:jc w:val="center"/>
-              <w:rPr>
-                <w:rFonts w:cs="B Nazanin"/>
-                <w:sz w:val="18"/>
-                <w:szCs w:val="18"/>
-                <w:rtl/>
-                <w:lang w:bidi="fa-IR"/>
-              </w:rPr>
-            </w:pPr>
-          </w:p>
-        </w:tc>
-        <w:tc>
-          <w:tcPr>
-            <w:tcW w:w="1039" w:type="dxa"/>
-            <w:vAlign w:val="center"/>
-          </w:tcPr>
-          <w:p>
-            <w:pPr>
-              <w:bidi/>
-              <w:jc w:val="center"/>
-              <w:rPr>
-                <w:rFonts w:cs="B Nazanin"/>
-                <w:sz w:val="18"/>
-                <w:szCs w:val="18"/>
-                <w:rtl/>
-                <w:lang w:bidi="fa-IR"/>
-              </w:rPr>
-            </w:pPr>
-          </w:p>
-        </w:tc>
-        <w:tc>
-          <w:tcPr>
-            <w:tcW w:w="1039" w:type="dxa"/>
-            <w:vAlign w:val="center"/>
-          </w:tcPr>
-          <w:p>
-            <w:pPr>
-              <w:bidi/>
-              <w:jc w:val="center"/>
-              <w:rPr>
-                <w:rFonts w:cs="B Nazanin"/>
-                <w:sz w:val="18"/>
-                <w:szCs w:val="18"/>
-                <w:rtl/>
-                <w:lang w:bidi="fa-IR"/>
-              </w:rPr>
-            </w:pPr>
-          </w:p>
-        </w:tc>
-        <w:tc>
-          <w:tcPr>
-            <w:tcW w:w="1039" w:type="dxa"/>
-            <w:vAlign w:val="center"/>
-          </w:tcPr>
-          <w:p>
-            <w:pPr>
-              <w:bidi/>
-              <w:jc w:val="center"/>
-              <w:rPr>
-                <w:rFonts w:cs="B Nazanin"/>
-                <w:sz w:val="18"/>
-                <w:szCs w:val="18"/>
-                <w:rtl/>
-                <w:lang w:bidi="fa-IR"/>
-              </w:rPr>
-            </w:pPr>
-          </w:p>
-        </w:tc>
-        <w:tc>
-          <w:tcPr>
-            <w:tcW w:w="1039" w:type="dxa"/>
-            <w:vAlign w:val="center"/>
-          </w:tcPr>
-          <w:p>
-            <w:pPr>
-              <w:bidi/>
-              <w:jc w:val="center"/>
-              <w:rPr>
-                <w:rFonts w:cs="B Nazanin"/>
-                <w:sz w:val="18"/>
-                <w:szCs w:val="18"/>
-                <w:lang w:bidi="fa-IR"/>
-              </w:rPr>
-            </w:pPr>
-            <w:r>
-              <w:rPr>
-                <w:rFonts w:cs="B Nazanin"/>
-                <w:sz w:val="18"/>
-                <w:szCs w:val="18"/>
-                <w:lang w:bidi="fa-IR"/>
-              </w:rPr>
-              <w:t>/</w:t>
-            </w:r>
-          </w:p>
-        </w:tc>
-      </w:tr>
-      <w:tr>
-        <w:tc>
-          <w:tcPr>
-            <w:tcW w:w="1038" w:type="dxa"/>
-            <w:vAlign w:val="center"/>
-          </w:tcPr>
-          <w:p>
-            <w:pPr>
-              <w:bidi/>
-              <w:jc w:val="center"/>
-              <w:rPr>
-                <w:rFonts w:cs="B Nazanin"/>
-                <w:sz w:val="18"/>
-                <w:szCs w:val="18"/>
-                <w:rtl/>
-                <w:lang w:bidi="fa-IR"/>
-              </w:rPr>
-            </w:pPr>
-          </w:p>
-        </w:tc>
-        <w:tc>
-          <w:tcPr>
-            <w:tcW w:w="1039" w:type="dxa"/>
-            <w:vAlign w:val="center"/>
-          </w:tcPr>
-          <w:p>
-            <w:pPr>
-              <w:bidi/>
-              <w:jc w:val="center"/>
-              <w:rPr>
-                <w:rFonts w:cs="B Nazanin"/>
-                <w:sz w:val="18"/>
-                <w:szCs w:val="18"/>
-                <w:rtl/>
-                <w:lang w:bidi="fa-IR"/>
-              </w:rPr>
-            </w:pPr>
-          </w:p>
-        </w:tc>
-        <w:tc>
-          <w:tcPr>
-            <w:tcW w:w="1039" w:type="dxa"/>
-            <w:vAlign w:val="center"/>
-          </w:tcPr>
-          <w:p>
-            <w:pPr>
-              <w:bidi/>
-              <w:jc w:val="center"/>
-              <w:rPr>
-                <w:rFonts w:cs="B Nazanin"/>
-                <w:sz w:val="18"/>
-                <w:szCs w:val="18"/>
-                <w:rtl/>
-                <w:lang w:bidi="fa-IR"/>
-              </w:rPr>
-            </w:pPr>
-          </w:p>
-        </w:tc>
-        <w:tc>
-          <w:tcPr>
-            <w:tcW w:w="1039" w:type="dxa"/>
-            <w:vAlign w:val="center"/>
-          </w:tcPr>
-          <w:p>
-            <w:pPr>
-              <w:bidi/>
-              <w:jc w:val="center"/>
-              <w:rPr>
-                <w:rFonts w:cs="B Nazanin"/>
-                <w:sz w:val="18"/>
-                <w:szCs w:val="18"/>
-                <w:rtl/>
-                <w:lang w:bidi="fa-IR"/>
-              </w:rPr>
-            </w:pPr>
-          </w:p>
-        </w:tc>
-        <w:tc>
-          <w:tcPr>
-            <w:tcW w:w="1039" w:type="dxa"/>
-            <w:vAlign w:val="center"/>
-          </w:tcPr>
-          <w:p>
-            <w:pPr>
-              <w:bidi/>
-              <w:jc w:val="center"/>
-              <w:rPr>
-                <w:rFonts w:cs="B Nazanin"/>
-                <w:sz w:val="18"/>
-                <w:szCs w:val="18"/>
-                <w:rtl/>
-                <w:lang w:bidi="fa-IR"/>
-              </w:rPr>
-            </w:pPr>
-          </w:p>
-        </w:tc>
-        <w:tc>
-          <w:tcPr>
-            <w:tcW w:w="1039" w:type="dxa"/>
-            <w:vAlign w:val="center"/>
-          </w:tcPr>
-          <w:p>
-            <w:pPr>
-              <w:bidi/>
-              <w:jc w:val="center"/>
-              <w:rPr>
-                <w:rFonts w:cs="B Nazanin"/>
-                <w:sz w:val="18"/>
-                <w:szCs w:val="18"/>
-                <w:rtl/>
-                <w:lang w:bidi="fa-IR"/>
-              </w:rPr>
-            </w:pPr>
-          </w:p>
-        </w:tc>
-        <w:tc>
-          <w:tcPr>
-            <w:tcW w:w="1039" w:type="dxa"/>
-            <w:vAlign w:val="center"/>
-          </w:tcPr>
-          <w:p>
-            <w:pPr>
-              <w:bidi/>
-              <w:jc w:val="center"/>
-              <w:rPr>
-                <w:rFonts w:cs="B Nazanin"/>
-                <w:sz w:val="18"/>
-                <w:szCs w:val="18"/>
-                <w:rtl/>
-                <w:lang w:bidi="fa-IR"/>
-              </w:rPr>
-            </w:pPr>
-          </w:p>
-        </w:tc>
-        <w:tc>
-          <w:tcPr>
-            <w:tcW w:w="1039" w:type="dxa"/>
-            <w:vAlign w:val="center"/>
-          </w:tcPr>
-          <w:p>
-            <w:pPr>
-              <w:bidi/>
-              <w:jc w:val="center"/>
-              <w:rPr>
-                <w:rFonts w:cs="B Nazanin"/>
-                <w:sz w:val="18"/>
-                <w:szCs w:val="18"/>
-                <w:rtl/>
-                <w:lang w:bidi="fa-IR"/>
-              </w:rPr>
-            </w:pPr>
-          </w:p>
-        </w:tc>
-        <w:tc>
-          <w:tcPr>
-            <w:tcW w:w="1039" w:type="dxa"/>
-            <w:vAlign w:val="center"/>
-          </w:tcPr>
-          <w:p>
-            <w:pPr>
-              <w:bidi/>
-              <w:jc w:val="center"/>
-              <w:rPr>
-                <w:rFonts w:cs="B Nazanin"/>
-                <w:sz w:val="18"/>
-                <w:szCs w:val="18"/>
-                <w:lang w:bidi="fa-IR"/>
-              </w:rPr>
-            </w:pPr>
-            <w:r>
-              <w:rPr>
-                <w:rFonts w:cs="B Nazanin"/>
-                <w:sz w:val="18"/>
-                <w:szCs w:val="18"/>
-                <w:lang w:bidi="fa-IR"/>
-              </w:rPr>
-              <w:t>+</w:t>
-            </w:r>
-          </w:p>
-        </w:tc>
-      </w:tr>
-      <w:tr>
-        <w:tc>
-          <w:tcPr>
-            <w:tcW w:w="1038" w:type="dxa"/>
-            <w:vAlign w:val="center"/>
-          </w:tcPr>
-          <w:p>
-            <w:pPr>
-              <w:bidi/>
-              <w:jc w:val="center"/>
-              <w:rPr>
-                <w:rFonts w:cs="B Nazanin"/>
-                <w:sz w:val="18"/>
-                <w:szCs w:val="18"/>
-                <w:rtl/>
-                <w:lang w:bidi="fa-IR"/>
-              </w:rPr>
-            </w:pPr>
-          </w:p>
-        </w:tc>
-        <w:tc>
-          <w:tcPr>
-            <w:tcW w:w="1039" w:type="dxa"/>
-            <w:vAlign w:val="center"/>
-          </w:tcPr>
-          <w:p>
-            <w:pPr>
-              <w:bidi/>
-              <w:jc w:val="center"/>
-              <w:rPr>
-                <w:rFonts w:cs="B Nazanin"/>
-                <w:sz w:val="18"/>
-                <w:szCs w:val="18"/>
-                <w:rtl/>
-                <w:lang w:bidi="fa-IR"/>
-              </w:rPr>
-            </w:pPr>
-          </w:p>
-        </w:tc>
-        <w:tc>
-          <w:tcPr>
-            <w:tcW w:w="1039" w:type="dxa"/>
-            <w:vAlign w:val="center"/>
-          </w:tcPr>
-          <w:p>
-            <w:pPr>
-              <w:bidi/>
-              <w:jc w:val="center"/>
-              <w:rPr>
-                <w:rFonts w:cs="B Nazanin"/>
-                <w:sz w:val="18"/>
-                <w:szCs w:val="18"/>
-                <w:rtl/>
-                <w:lang w:bidi="fa-IR"/>
-              </w:rPr>
-            </w:pPr>
-          </w:p>
-        </w:tc>
-        <w:tc>
-          <w:tcPr>
-            <w:tcW w:w="1039" w:type="dxa"/>
-            <w:vAlign w:val="center"/>
-          </w:tcPr>
-          <w:p>
-            <w:pPr>
-              <w:bidi/>
-              <w:jc w:val="center"/>
-              <w:rPr>
-                <w:rFonts w:cs="B Nazanin"/>
-                <w:sz w:val="18"/>
-                <w:szCs w:val="18"/>
-                <w:rtl/>
-                <w:lang w:bidi="fa-IR"/>
-              </w:rPr>
-            </w:pPr>
-          </w:p>
-        </w:tc>
-        <w:tc>
-          <w:tcPr>
-            <w:tcW w:w="1039" w:type="dxa"/>
-            <w:vAlign w:val="center"/>
-          </w:tcPr>
-          <w:p>
-            <w:pPr>
-              <w:bidi/>
-              <w:jc w:val="center"/>
-              <w:rPr>
-                <w:rFonts w:cs="B Nazanin"/>
-                <w:sz w:val="18"/>
-                <w:szCs w:val="18"/>
-                <w:rtl/>
-                <w:lang w:bidi="fa-IR"/>
-              </w:rPr>
-            </w:pPr>
-          </w:p>
-        </w:tc>
-        <w:tc>
-          <w:tcPr>
-            <w:tcW w:w="1039" w:type="dxa"/>
-            <w:vAlign w:val="center"/>
-          </w:tcPr>
-          <w:p>
-            <w:pPr>
-              <w:bidi/>
-              <w:jc w:val="center"/>
-              <w:rPr>
-                <w:rFonts w:cs="B Nazanin"/>
-                <w:sz w:val="18"/>
-                <w:szCs w:val="18"/>
-                <w:rtl/>
-                <w:lang w:bidi="fa-IR"/>
-              </w:rPr>
-            </w:pPr>
-          </w:p>
-        </w:tc>
-        <w:tc>
-          <w:tcPr>
-            <w:tcW w:w="1039" w:type="dxa"/>
-            <w:vAlign w:val="center"/>
-          </w:tcPr>
-          <w:p>
-            <w:pPr>
-              <w:bidi/>
-              <w:jc w:val="center"/>
-              <w:rPr>
-                <w:rFonts w:cs="B Nazanin"/>
-                <w:sz w:val="18"/>
-                <w:szCs w:val="18"/>
-                <w:rtl/>
-                <w:lang w:bidi="fa-IR"/>
-              </w:rPr>
-            </w:pPr>
-          </w:p>
-        </w:tc>
-        <w:tc>
-          <w:tcPr>
-            <w:tcW w:w="1039" w:type="dxa"/>
-            <w:vAlign w:val="center"/>
-          </w:tcPr>
-          <w:p>
-            <w:pPr>
-              <w:bidi/>
-              <w:jc w:val="center"/>
-              <w:rPr>
-                <w:rFonts w:cs="B Nazanin"/>
-                <w:sz w:val="18"/>
-                <w:szCs w:val="18"/>
-                <w:rtl/>
-                <w:lang w:bidi="fa-IR"/>
-              </w:rPr>
-            </w:pPr>
-          </w:p>
-        </w:tc>
-        <w:tc>
-          <w:tcPr>
-            <w:tcW w:w="1039" w:type="dxa"/>
-            <w:vAlign w:val="center"/>
-          </w:tcPr>
-          <w:p>
-            <w:pPr>
-              <w:bidi/>
-              <w:jc w:val="center"/>
-              <w:rPr>
-                <w:rFonts w:cs="B Nazanin"/>
-                <w:sz w:val="18"/>
-                <w:szCs w:val="18"/>
-                <w:lang w:bidi="fa-IR"/>
-              </w:rPr>
-            </w:pPr>
-            <w:r>
-              <w:rPr>
-                <w:rFonts w:cs="B Nazanin"/>
-                <w:sz w:val="18"/>
-                <w:szCs w:val="18"/>
-                <w:lang w:bidi="fa-IR"/>
-              </w:rPr>
-              <w:t>-</w:t>
-            </w:r>
-          </w:p>
-        </w:tc>
-      </w:tr>
-      <w:tr>
-        <w:tc>
-          <w:tcPr>
-            <w:tcW w:w="1038" w:type="dxa"/>
-            <w:vAlign w:val="center"/>
-          </w:tcPr>
-          <w:p>
-            <w:pPr>
-              <w:bidi/>
-              <w:jc w:val="center"/>
-              <w:rPr>
-                <w:rFonts w:cs="B Nazanin"/>
-                <w:sz w:val="18"/>
-                <w:szCs w:val="18"/>
-                <w:rtl/>
-                <w:lang w:bidi="fa-IR"/>
-              </w:rPr>
-            </w:pPr>
-          </w:p>
-        </w:tc>
-        <w:tc>
-          <w:tcPr>
-            <w:tcW w:w="1039" w:type="dxa"/>
-            <w:vAlign w:val="center"/>
-          </w:tcPr>
-          <w:p>
-            <w:pPr>
-              <w:bidi/>
-              <w:jc w:val="center"/>
-              <w:rPr>
-                <w:rFonts w:cs="B Nazanin"/>
-                <w:sz w:val="18"/>
-                <w:szCs w:val="18"/>
-                <w:rtl/>
-                <w:lang w:bidi="fa-IR"/>
-              </w:rPr>
-            </w:pPr>
-          </w:p>
-        </w:tc>
-        <w:tc>
-          <w:tcPr>
-            <w:tcW w:w="1039" w:type="dxa"/>
-            <w:vAlign w:val="center"/>
-          </w:tcPr>
-          <w:p>
-            <w:pPr>
-              <w:bidi/>
-              <w:jc w:val="center"/>
-              <w:rPr>
-                <w:rFonts w:cs="B Nazanin"/>
-                <w:sz w:val="18"/>
-                <w:szCs w:val="18"/>
-                <w:rtl/>
-                <w:lang w:bidi="fa-IR"/>
-              </w:rPr>
-            </w:pPr>
-          </w:p>
-        </w:tc>
-        <w:tc>
-          <w:tcPr>
-            <w:tcW w:w="1039" w:type="dxa"/>
-            <w:vAlign w:val="center"/>
-          </w:tcPr>
-          <w:p>
-            <w:pPr>
-              <w:bidi/>
-              <w:jc w:val="center"/>
-              <w:rPr>
-                <w:rFonts w:cs="B Nazanin"/>
-                <w:sz w:val="18"/>
-                <w:szCs w:val="18"/>
-                <w:rtl/>
-                <w:lang w:bidi="fa-IR"/>
-              </w:rPr>
-            </w:pPr>
-          </w:p>
-        </w:tc>
-        <w:tc>
-          <w:tcPr>
-            <w:tcW w:w="1039" w:type="dxa"/>
-            <w:vAlign w:val="center"/>
-          </w:tcPr>
-          <w:p>
-            <w:pPr>
-              <w:bidi/>
-              <w:jc w:val="center"/>
-              <w:rPr>
-                <w:rFonts w:cs="B Nazanin"/>
-                <w:sz w:val="18"/>
-                <w:szCs w:val="18"/>
-                <w:rtl/>
-                <w:lang w:bidi="fa-IR"/>
-              </w:rPr>
-            </w:pPr>
-          </w:p>
-        </w:tc>
-        <w:tc>
-          <w:tcPr>
-            <w:tcW w:w="1039" w:type="dxa"/>
-            <w:vAlign w:val="center"/>
-          </w:tcPr>
-          <w:p>
-            <w:pPr>
-              <w:bidi/>
-              <w:jc w:val="center"/>
-              <w:rPr>
-                <w:rFonts w:cs="B Nazanin"/>
-                <w:sz w:val="18"/>
-                <w:szCs w:val="18"/>
-                <w:rtl/>
-                <w:lang w:bidi="fa-IR"/>
-              </w:rPr>
-            </w:pPr>
-          </w:p>
-        </w:tc>
-        <w:tc>
-          <w:tcPr>
-            <w:tcW w:w="1039" w:type="dxa"/>
-            <w:vAlign w:val="center"/>
-          </w:tcPr>
-          <w:p>
-            <w:pPr>
-              <w:bidi/>
-              <w:jc w:val="center"/>
-              <w:rPr>
-                <w:rFonts w:cs="B Nazanin"/>
-                <w:sz w:val="18"/>
-                <w:szCs w:val="18"/>
-                <w:rtl/>
-                <w:lang w:bidi="fa-IR"/>
-              </w:rPr>
-            </w:pPr>
-          </w:p>
-        </w:tc>
-        <w:tc>
-          <w:tcPr>
-            <w:tcW w:w="1039" w:type="dxa"/>
-            <w:vAlign w:val="center"/>
-          </w:tcPr>
-          <w:p>
-            <w:pPr>
-              <w:bidi/>
-              <w:jc w:val="center"/>
-              <w:rPr>
-                <w:rFonts w:cs="B Nazanin"/>
-                <w:sz w:val="18"/>
-                <w:szCs w:val="18"/>
-                <w:rtl/>
-                <w:lang w:bidi="fa-IR"/>
-              </w:rPr>
-            </w:pPr>
-          </w:p>
-        </w:tc>
-        <w:tc>
-          <w:tcPr>
-            <w:tcW w:w="1039" w:type="dxa"/>
-            <w:vAlign w:val="center"/>
-          </w:tcPr>
-          <w:p>
-            <w:pPr>
-              <w:bidi/>
-              <w:jc w:val="center"/>
-              <w:rPr>
-                <w:rFonts w:cs="B Nazanin"/>
-                <w:sz w:val="18"/>
-                <w:szCs w:val="18"/>
-                <w:lang w:bidi="fa-IR"/>
-              </w:rPr>
-            </w:pPr>
-            <w:r>
-              <w:rPr>
-                <w:rFonts w:cs="B Nazanin"/>
-                <w:sz w:val="18"/>
-                <w:szCs w:val="18"/>
-                <w:lang w:bidi="fa-IR"/>
-              </w:rPr>
-              <w:t>=</w:t>
-            </w:r>
-          </w:p>
-        </w:tc>
-      </w:tr>
-      <w:tr>
-        <w:tc>
-          <w:tcPr>
-            <w:tcW w:w="1038" w:type="dxa"/>
-            <w:vAlign w:val="center"/>
-          </w:tcPr>
-          <w:p>
-            <w:pPr>
-              <w:bidi/>
-              <w:jc w:val="center"/>
-              <w:rPr>
-                <w:rFonts w:cs="B Nazanin"/>
-                <w:sz w:val="18"/>
-                <w:szCs w:val="18"/>
-                <w:rtl/>
-                <w:lang w:bidi="fa-IR"/>
-              </w:rPr>
-            </w:pPr>
-          </w:p>
-        </w:tc>
-        <w:tc>
-          <w:tcPr>
-            <w:tcW w:w="1039" w:type="dxa"/>
-            <w:vAlign w:val="center"/>
-          </w:tcPr>
-          <w:p>
-            <w:pPr>
-              <w:bidi/>
-              <w:jc w:val="center"/>
-              <w:rPr>
-                <w:rFonts w:cs="B Nazanin"/>
-                <w:sz w:val="18"/>
-                <w:szCs w:val="18"/>
-                <w:rtl/>
-                <w:lang w:bidi="fa-IR"/>
-              </w:rPr>
-            </w:pPr>
-          </w:p>
-        </w:tc>
-        <w:tc>
-          <w:tcPr>
-            <w:tcW w:w="1039" w:type="dxa"/>
-            <w:vAlign w:val="center"/>
-          </w:tcPr>
-          <w:p>
-            <w:pPr>
-              <w:bidi/>
-              <w:jc w:val="center"/>
-              <w:rPr>
-                <w:rFonts w:cs="B Nazanin"/>
-                <w:sz w:val="18"/>
-                <w:szCs w:val="18"/>
-                <w:rtl/>
-                <w:lang w:bidi="fa-IR"/>
-              </w:rPr>
-            </w:pPr>
-          </w:p>
-        </w:tc>
-        <w:tc>
-          <w:tcPr>
-            <w:tcW w:w="1039" w:type="dxa"/>
-            <w:vAlign w:val="center"/>
-          </w:tcPr>
-          <w:p>
-            <w:pPr>
-              <w:bidi/>
-              <w:jc w:val="center"/>
-              <w:rPr>
-                <w:rFonts w:cs="B Nazanin"/>
-                <w:sz w:val="18"/>
-                <w:szCs w:val="18"/>
-                <w:rtl/>
-                <w:lang w:bidi="fa-IR"/>
-              </w:rPr>
-            </w:pPr>
-          </w:p>
-        </w:tc>
-        <w:tc>
-          <w:tcPr>
-            <w:tcW w:w="1039" w:type="dxa"/>
-            <w:vAlign w:val="center"/>
-          </w:tcPr>
-          <w:p>
-            <w:pPr>
-              <w:bidi/>
-              <w:jc w:val="center"/>
-              <w:rPr>
-                <w:rFonts w:cs="B Nazanin"/>
-                <w:sz w:val="18"/>
-                <w:szCs w:val="18"/>
-                <w:rtl/>
-                <w:lang w:bidi="fa-IR"/>
-              </w:rPr>
-            </w:pPr>
-          </w:p>
-        </w:tc>
-        <w:tc>
-          <w:tcPr>
-            <w:tcW w:w="1039" w:type="dxa"/>
-            <w:vAlign w:val="center"/>
-          </w:tcPr>
-          <w:p>
-            <w:pPr>
-              <w:bidi/>
-              <w:jc w:val="center"/>
-              <w:rPr>
-                <w:rFonts w:cs="B Nazanin"/>
-                <w:sz w:val="18"/>
-                <w:szCs w:val="18"/>
-                <w:rtl/>
-                <w:lang w:bidi="fa-IR"/>
-              </w:rPr>
-            </w:pPr>
-          </w:p>
-        </w:tc>
-        <w:tc>
-          <w:tcPr>
-            <w:tcW w:w="1039" w:type="dxa"/>
-            <w:vAlign w:val="center"/>
-          </w:tcPr>
-          <w:p>
-            <w:pPr>
-              <w:bidi/>
-              <w:jc w:val="center"/>
-              <w:rPr>
-                <w:rFonts w:cs="B Nazanin"/>
-                <w:sz w:val="18"/>
-                <w:szCs w:val="18"/>
-                <w:rtl/>
-                <w:lang w:bidi="fa-IR"/>
-              </w:rPr>
-            </w:pPr>
-          </w:p>
-        </w:tc>
-        <w:tc>
-          <w:tcPr>
-            <w:tcW w:w="1039" w:type="dxa"/>
-            <w:vAlign w:val="center"/>
-          </w:tcPr>
-          <w:p>
-            <w:pPr>
-              <w:bidi/>
-              <w:jc w:val="center"/>
-              <w:rPr>
-                <w:rFonts w:cs="B Nazanin"/>
-                <w:sz w:val="18"/>
-                <w:szCs w:val="18"/>
-                <w:rtl/>
-                <w:lang w:bidi="fa-IR"/>
-              </w:rPr>
-            </w:pPr>
-          </w:p>
-        </w:tc>
-        <w:tc>
-          <w:tcPr>
-            <w:tcW w:w="1039" w:type="dxa"/>
-            <w:vAlign w:val="center"/>
-          </w:tcPr>
-          <w:p>
-            <w:pPr>
-              <w:bidi/>
-              <w:jc w:val="center"/>
-              <w:rPr>
-                <w:rFonts w:cs="B Nazanin"/>
-                <w:sz w:val="18"/>
-                <w:szCs w:val="18"/>
-                <w:lang w:bidi="fa-IR"/>
-              </w:rPr>
-            </w:pPr>
-            <w:r>
-              <w:rPr>
-                <w:rFonts w:cs="B Nazanin"/>
-                <w:sz w:val="18"/>
-                <w:szCs w:val="18"/>
-                <w:lang w:bidi="fa-IR"/>
-              </w:rPr>
-              <w:t>CLEAR</w:t>
-            </w:r>
-          </w:p>
-        </w:tc>
-      </w:tr>
-    </w:tbl>
     <w:p>
       <w:pPr>
         <w:bidi/>
@@ -7106,6 +4058,7 @@
           <w:rtl/>
           <w:lang w:bidi="fa-IR"/>
         </w:rPr>
+        <w:lastRenderedPageBreak/>
         <w:t>رمزگشای کلید</w:t>
       </w:r>
       <w:bookmarkEnd w:id="4"/>
@@ -7133,18 +4086,35 @@
         </w:rPr>
         <w:t xml:space="preserve">رمز گشای کلید یا همان تراشه </w:t>
       </w:r>
-      <w:hyperlink r:id="rId12" w:history="1">
-        <w:r>
-          <w:rPr>
-            <w:rStyle w:val="Hyperlink"/>
-            <w:rFonts w:cs="B Nazanin"/>
-            <w:sz w:val="28"/>
-            <w:szCs w:val="28"/>
-            <w:lang w:bidi="fa-IR"/>
-          </w:rPr>
-          <w:t>MM74C922</w:t>
-        </w:r>
-      </w:hyperlink>
+      <w:r>
+        <w:fldChar w:fldCharType="begin"/>
+      </w:r>
+      <w:r>
+        <w:instrText>HYPERLINK "https://datasheetspdf.com/pdf-file/455711/Fairchild/MM74C922/1"</w:instrText>
+      </w:r>
+      <w:r>
+        <w:fldChar w:fldCharType="separate"/>
+      </w:r>
+      <w:r>
+        <w:rPr>
+          <w:rStyle w:val="Hyperlink"/>
+          <w:rFonts w:cs="B Nazanin"/>
+          <w:sz w:val="28"/>
+          <w:szCs w:val="28"/>
+          <w:lang w:bidi="fa-IR"/>
+        </w:rPr>
+        <w:t>MM74C922</w:t>
+      </w:r>
+      <w:r>
+        <w:rPr>
+          <w:rStyle w:val="Hyperlink"/>
+          <w:rFonts w:cs="B Nazanin"/>
+          <w:sz w:val="28"/>
+          <w:szCs w:val="28"/>
+          <w:lang w:bidi="fa-IR"/>
+        </w:rPr>
+        <w:fldChar w:fldCharType="end"/>
+      </w:r>
       <w:r>
         <w:rPr>
           <w:rFonts w:cs="B Nazanin" w:hint="cs"/>
@@ -7399,7 +4369,7 @@
                     <pic:cNvPicPr/>
                   </pic:nvPicPr>
                   <pic:blipFill>
-                    <a:blip r:embed="rId13"/>
+                    <a:blip r:embed="rId11"/>
                     <a:stretch>
                       <a:fillRect/>
                     </a:stretch>
@@ -7575,7 +4545,6 @@
           <w:rtl/>
           <w:lang w:bidi="fa-IR"/>
         </w:rPr>
-        <w:lastRenderedPageBreak/>
         <w:t>زمانی که قرار است یک مقدار را روی دیتاباس قرار دهیم, برای اینکه همزمان چند دستگاه و سیم روی دیتا باس مقدار قرار ندهند, بین سیم و دیتاباس بافر قرار می دهیم.</w:t>
       </w:r>
     </w:p>
@@ -7602,7 +4571,7 @@
         </w:rPr>
         <w:t xml:space="preserve">تراشه </w:t>
       </w:r>
-      <w:hyperlink r:id="rId14" w:history="1">
+      <w:hyperlink r:id="rId12" w:history="1">
         <w:r>
           <w:rPr>
             <w:rStyle w:val="Hyperlink"/>
@@ -7676,6 +4645,7 @@
           <w:rtl/>
           <w:lang w:bidi="fa-IR"/>
         </w:rPr>
+        <w:lastRenderedPageBreak/>
         <w:drawing>
           <wp:inline distT="0" distB="0" distL="0" distR="0" wp14:anchorId="5A10988C" wp14:editId="49B9104B">
             <wp:extent cx="1419423" cy="1257475"/>
@@ -7692,7 +4662,7 @@
                     <pic:cNvPicPr/>
                   </pic:nvPicPr>
                   <pic:blipFill>
-                    <a:blip r:embed="rId15"/>
+                    <a:blip r:embed="rId13"/>
                     <a:stretch>
                       <a:fillRect/>
                     </a:stretch>
@@ -7856,7 +4826,7 @@
         </w:rPr>
         <w:t>تراشه</w:t>
       </w:r>
-      <w:hyperlink r:id="rId16" w:history="1">
+      <w:hyperlink r:id="rId14" w:history="1">
         <w:r>
           <w:rPr>
             <w:rStyle w:val="Hyperlink"/>
@@ -7982,7 +4952,7 @@
                     <pic:cNvPicPr/>
                   </pic:nvPicPr>
                   <pic:blipFill>
-                    <a:blip r:embed="rId17"/>
+                    <a:blip r:embed="rId15"/>
                     <a:stretch>
                       <a:fillRect/>
                     </a:stretch>
@@ -8050,7 +5020,6 @@
           <w:rtl/>
           <w:lang w:bidi="fa-IR"/>
         </w:rPr>
-        <w:lastRenderedPageBreak/>
         <w:t>فلیپ فلاپ</w:t>
       </w:r>
       <w:r>
@@ -8134,21 +5103,49 @@
           <w:rtl/>
           <w:lang w:bidi="fa-IR"/>
         </w:rPr>
-        <w:t xml:space="preserve">) استفاده  می کنیم. این قطعه هنگامی که کلاک بخورد, مقدار ورودی اش در خروجی قرار می گیرد تا زمانی که دوباره کلاک بخورد. تراشه </w:t>
-      </w:r>
-      <w:hyperlink r:id="rId18" w:history="1">
-        <w:r>
-          <w:rPr>
-            <w:rStyle w:val="Hyperlink"/>
-            <w:rFonts w:cs="B Nazanin"/>
-            <w:sz w:val="28"/>
-            <w:szCs w:val="28"/>
-            <w:rtl/>
-            <w:lang w:bidi="fa-IR"/>
-          </w:rPr>
-          <w:t>74273</w:t>
-        </w:r>
-      </w:hyperlink>
+        <w:t xml:space="preserve">) استفاده  می کنیم. این قطعه هنگامی که کلاک بخورد, مقدار ورودی اش در خروجی قرار </w:t>
+      </w:r>
+      <w:r>
+        <w:rPr>
+          <w:rFonts w:cs="B Nazanin" w:hint="cs"/>
+          <w:sz w:val="28"/>
+          <w:szCs w:val="28"/>
+          <w:rtl/>
+          <w:lang w:bidi="fa-IR"/>
+        </w:rPr>
+        <w:lastRenderedPageBreak/>
+        <w:t xml:space="preserve">می گیرد تا زمانی که دوباره کلاک بخورد. تراشه </w:t>
+      </w:r>
+      <w:r>
+        <w:fldChar w:fldCharType="begin"/>
+      </w:r>
+      <w:r>
+        <w:instrText>HYPERLINK "https://datasheetspdf.com/pdf/248185/MotorolaInc/74273/1"</w:instrText>
+      </w:r>
+      <w:r>
+        <w:fldChar w:fldCharType="separate"/>
+      </w:r>
+      <w:r>
+        <w:rPr>
+          <w:rStyle w:val="Hyperlink"/>
+          <w:rFonts w:cs="B Nazanin"/>
+          <w:sz w:val="28"/>
+          <w:szCs w:val="28"/>
+          <w:rtl/>
+          <w:lang w:bidi="fa-IR"/>
+        </w:rPr>
+        <w:t>74273</w:t>
+      </w:r>
+      <w:r>
+        <w:rPr>
+          <w:rStyle w:val="Hyperlink"/>
+          <w:rFonts w:cs="B Nazanin"/>
+          <w:sz w:val="28"/>
+          <w:szCs w:val="28"/>
+          <w:lang w:bidi="fa-IR"/>
+        </w:rPr>
+        <w:fldChar w:fldCharType="end"/>
+      </w:r>
       <w:r>
         <w:rPr>
           <w:rFonts w:cs="B Nazanin" w:hint="cs"/>
@@ -8216,7 +5213,7 @@
                     <pic:cNvPicPr/>
                   </pic:nvPicPr>
                   <pic:blipFill>
-                    <a:blip r:embed="rId19"/>
+                    <a:blip r:embed="rId16"/>
                     <a:stretch>
                       <a:fillRect/>
                     </a:stretch>
@@ -8330,18 +5327,35 @@
         </w:rPr>
         <w:t xml:space="preserve">تراشه </w:t>
       </w:r>
-      <w:hyperlink r:id="rId20" w:history="1">
-        <w:r>
-          <w:rPr>
-            <w:rStyle w:val="Hyperlink"/>
-            <w:rFonts w:cs="B Nazanin"/>
-            <w:sz w:val="28"/>
-            <w:szCs w:val="28"/>
-            <w:lang w:bidi="fa-IR"/>
-          </w:rPr>
-          <w:t>74LS245</w:t>
-        </w:r>
-      </w:hyperlink>
+      <w:r>
+        <w:fldChar w:fldCharType="begin"/>
+      </w:r>
+      <w:r>
+        <w:instrText>HYPERLINK "https://www.futurlec.com/74LS/74LS245.shtml"</w:instrText>
+      </w:r>
+      <w:r>
+        <w:fldChar w:fldCharType="separate"/>
+      </w:r>
+      <w:r>
+        <w:rPr>
+          <w:rStyle w:val="Hyperlink"/>
+          <w:rFonts w:cs="B Nazanin"/>
+          <w:sz w:val="28"/>
+          <w:szCs w:val="28"/>
+          <w:lang w:bidi="fa-IR"/>
+        </w:rPr>
+        <w:t>74LS245</w:t>
+      </w:r>
+      <w:r>
+        <w:rPr>
+          <w:rStyle w:val="Hyperlink"/>
+          <w:rFonts w:cs="B Nazanin"/>
+          <w:sz w:val="28"/>
+          <w:szCs w:val="28"/>
+          <w:lang w:bidi="fa-IR"/>
+        </w:rPr>
+        <w:fldChar w:fldCharType="end"/>
+      </w:r>
       <w:r>
         <w:rPr>
           <w:rFonts w:cs="B Nazanin" w:hint="cs"/>
@@ -8418,7 +5432,7 @@
                     <pic:cNvPicPr/>
                   </pic:nvPicPr>
                   <pic:blipFill>
-                    <a:blip r:embed="rId21"/>
+                    <a:blip r:embed="rId17"/>
                     <a:stretch>
                       <a:fillRect/>
                     </a:stretch>
@@ -8497,7 +5511,7 @@
           <w:lang w:bidi="fa-IR"/>
         </w:rPr>
       </w:pPr>
-      <w:hyperlink r:id="rId22" w:history="1">
+      <w:hyperlink r:id="rId18" w:history="1">
         <w:bookmarkStart w:id="9" w:name="_Toc155364225"/>
         <w:r>
           <w:rPr>
@@ -9662,7 +6676,19 @@
           <w:shd w:val="clear" w:color="auto" w:fill="FFFFFF"/>
           <w:rtl/>
         </w:rPr>
-        <w:t xml:space="preserve">برای ایجاد برخی از سیگنال های کنترلی دستگاه ها, قرار دادن داده ها در خروجی از این تراشه قابل برنامه ریزی استفاده می کنیم. این تراشه 3 گروه 8 بیتی پورت انتقال داده دارد که در یک لحظه تنها یکی از آن ها می تواند فعال باشد. همچنین این تراشه دارای 8 بیت برای دریافت یا قرار دادن داده روی باس دارد. به کمک دوپایه ی </w:t>
+        <w:t xml:space="preserve">برای ایجاد برخی از سیگنال های کنترلی </w:t>
+      </w:r>
+      <w:r>
+        <w:rPr>
+          <w:rFonts w:ascii="IRANSans" w:hAnsi="IRANSans" w:cs="B Nazanin" w:hint="cs"/>
+          <w:color w:val="333333"/>
+          <w:sz w:val="28"/>
+          <w:szCs w:val="28"/>
+          <w:shd w:val="clear" w:color="auto" w:fill="FFFFFF"/>
+          <w:rtl/>
+        </w:rPr>
+        <w:lastRenderedPageBreak/>
+        <w:t xml:space="preserve">دستگاه ها, قرار دادن داده ها در خروجی از این تراشه قابل برنامه ریزی استفاده می کنیم. این تراشه 3 گروه 8 بیتی پورت انتقال داده دارد که در یک لحظه تنها یکی از آن ها می تواند فعال باشد. همچنین این تراشه دارای 8 بیت برای دریافت یا قرار دادن داده روی باس دارد. به کمک دوپایه ی </w:t>
       </w:r>
       <w:r>
         <w:rPr>
@@ -9809,7 +6835,7 @@
                     <pic:cNvPicPr/>
                   </pic:nvPicPr>
                   <pic:blipFill>
-                    <a:blip r:embed="rId23"/>
+                    <a:blip r:embed="rId19"/>
                     <a:stretch>
                       <a:fillRect/>
                     </a:stretch>
@@ -9871,7 +6897,7 @@
           <w:lang w:bidi="fa-IR"/>
         </w:rPr>
       </w:pPr>
-      <w:hyperlink r:id="rId24" w:history="1">
+      <w:hyperlink r:id="rId20" w:history="1">
         <w:bookmarkStart w:id="10" w:name="_Toc155364226"/>
         <w:r>
           <w:rPr>
@@ -9931,41 +6957,31 @@
           <w:rtl/>
           <w:lang w:bidi="fa-IR"/>
         </w:rPr>
-        <w:t xml:space="preserve">در هر پروژه ای, بخشی از پروژه وظیفه کنترل و مدیریت سایر اجزا را به عهده دارد. این کار توسط پردازنده و در پروژه های کوچک تر توسط میکروپردازنده انجام می شود. میکروپردازنده 8086, یک میکروپردازنده 40 پایه با دیتاباس 16 بیتی و آدرس باس 20 بیتی است. از آن رو که پایه های این پردازنده در زمان های متفاوت عملکرد متفاوتی دارند, باید در هنگام اتصال دستگاه ها به باس ها, از بافر برای قرار دادن داده و از لچ برای نگهداری داده و جلوگیری از هدر رفتن آن استفاده کنیم. برای تعیین این که چه عملی قرار هست انجام شود یا چه نوع </w:t>
-      </w:r>
-      <w:r>
-        <w:rPr>
-          <w:rFonts w:cs="B Nazanin" w:hint="cs"/>
+        <w:t xml:space="preserve">در هر پروژه ای, بخشی از پروژه وظیفه کنترل و مدیریت سایر اجزا را به عهده دارد. این کار توسط پردازنده و در پروژه های کوچک تر توسط میکروپردازنده انجام می شود. میکروپردازنده 8086, یک میکروپردازنده 40 پایه با دیتاباس 16 بیتی و آدرس باس 20 بیتی است. از آن رو که پایه های این پردازنده در زمان های متفاوت عملکرد متفاوتی دارند, باید در هنگام اتصال دستگاه ها به باس ها, از بافر برای قرار دادن داده و از لچ برای نگهداری داده و جلوگیری از هدر رفتن آن استفاده کنیم. برای تعیین این که چه عملی قرار هست انجام شود یا چه نوع داده یا سیگنالی روی پایه ها قرار گرفته اند, از 16 پایه این پردازنده برای سیگنال های کنترلی استفاده شده است. </w:t>
+      </w:r>
+    </w:p>
+    <w:p>
+      <w:pPr>
+        <w:bidi/>
+        <w:jc w:val="center"/>
+        <w:rPr>
+          <w:rFonts w:cs="B Nazanin"/>
+          <w:sz w:val="28"/>
+          <w:szCs w:val="28"/>
+          <w:rtl/>
+          <w:lang w:bidi="fa-IR"/>
+        </w:rPr>
+      </w:pPr>
+      <w:r>
+        <w:rPr>
+          <w:rFonts w:cs="B Nazanin"/>
+          <w:noProof/>
           <w:sz w:val="28"/>
           <w:szCs w:val="28"/>
           <w:rtl/>
           <w:lang w:bidi="fa-IR"/>
         </w:rPr>
         <w:lastRenderedPageBreak/>
-        <w:t xml:space="preserve">داده یا سیگنالی روی پایه ها قرار گرفته اند, از 16 پایه این پردازنده برای سیگنال های کنترلی استفاده شده است. </w:t>
-      </w:r>
-    </w:p>
-    <w:p>
-      <w:pPr>
-        <w:bidi/>
-        <w:jc w:val="center"/>
-        <w:rPr>
-          <w:rFonts w:cs="B Nazanin"/>
-          <w:sz w:val="28"/>
-          <w:szCs w:val="28"/>
-          <w:rtl/>
-          <w:lang w:bidi="fa-IR"/>
-        </w:rPr>
-      </w:pPr>
-      <w:r>
-        <w:rPr>
-          <w:rFonts w:cs="B Nazanin"/>
-          <w:noProof/>
-          <w:sz w:val="28"/>
-          <w:szCs w:val="28"/>
-          <w:rtl/>
-          <w:lang w:bidi="fa-IR"/>
-        </w:rPr>
         <w:drawing>
           <wp:inline distT="0" distB="0" distL="0" distR="0" wp14:anchorId="05FB48F0" wp14:editId="1429E480">
             <wp:extent cx="1733792" cy="1486107"/>
@@ -9982,7 +6998,7 @@
                     <pic:cNvPicPr/>
                   </pic:nvPicPr>
                   <pic:blipFill>
-                    <a:blip r:embed="rId25"/>
+                    <a:blip r:embed="rId21"/>
                     <a:stretch>
                       <a:fillRect/>
                     </a:stretch>
@@ -10405,14 +7421,25 @@
         </w:rPr>
         <w:t xml:space="preserve"> پایه ی 33 پردازنده ( پایه ی </w:t>
       </w:r>
-      <w:r>
-        <w:rPr>
-          <w:rFonts w:cs="B Nazanin"/>
-          <w:sz w:val="28"/>
-          <w:szCs w:val="28"/>
-          <w:lang w:bidi="fa-IR"/>
-        </w:rPr>
-        <w:t>mn/mx</w:t>
+      <w:proofErr w:type="spellStart"/>
+      <w:r>
+        <w:rPr>
+          <w:rFonts w:cs="B Nazanin"/>
+          <w:sz w:val="28"/>
+          <w:szCs w:val="28"/>
+          <w:lang w:bidi="fa-IR"/>
+        </w:rPr>
+        <w:t>mn</w:t>
+      </w:r>
+      <w:proofErr w:type="spellEnd"/>
+      <w:r>
+        <w:rPr>
+          <w:rFonts w:cs="B Nazanin"/>
+          <w:sz w:val="28"/>
+          <w:szCs w:val="28"/>
+          <w:lang w:bidi="fa-IR"/>
+        </w:rPr>
+        <w:t>/mx</w:t>
       </w:r>
       <w:r>
         <w:rPr>
@@ -10552,14 +7579,25 @@
         </w:rPr>
         <w:t xml:space="preserve"> و پایه های مشترک بین آدرس و وضعیت باس </w:t>
       </w:r>
-      <w:r>
-        <w:rPr>
-          <w:rFonts w:cs="B Nazanin"/>
-          <w:sz w:val="28"/>
-          <w:szCs w:val="28"/>
-          <w:lang w:bidi="fa-IR"/>
-        </w:rPr>
-        <w:t>A[16..19]</w:t>
+      <w:proofErr w:type="gramStart"/>
+      <w:r>
+        <w:rPr>
+          <w:rFonts w:cs="B Nazanin"/>
+          <w:sz w:val="28"/>
+          <w:szCs w:val="28"/>
+          <w:lang w:bidi="fa-IR"/>
+        </w:rPr>
+        <w:t>A[</w:t>
+      </w:r>
+      <w:proofErr w:type="gramEnd"/>
+      <w:r>
+        <w:rPr>
+          <w:rFonts w:cs="B Nazanin"/>
+          <w:sz w:val="28"/>
+          <w:szCs w:val="28"/>
+          <w:lang w:bidi="fa-IR"/>
+        </w:rPr>
+        <w:t>16..19]</w:t>
       </w:r>
       <w:r>
         <w:rPr>
@@ -10757,7 +7795,7 @@
                     <pic:cNvPicPr/>
                   </pic:nvPicPr>
                   <pic:blipFill>
-                    <a:blip r:embed="rId26"/>
+                    <a:blip r:embed="rId22"/>
                     <a:stretch>
                       <a:fillRect/>
                     </a:stretch>
@@ -11017,7 +8055,7 @@
                     <pic:cNvPicPr/>
                   </pic:nvPicPr>
                   <pic:blipFill>
-                    <a:blip r:embed="rId27"/>
+                    <a:blip r:embed="rId23"/>
                     <a:stretch>
                       <a:fillRect/>
                     </a:stretch>
@@ -11256,7 +8294,7 @@
                     <pic:cNvPicPr/>
                   </pic:nvPicPr>
                   <pic:blipFill>
-                    <a:blip r:embed="rId28"/>
+                    <a:blip r:embed="rId24"/>
                     <a:stretch>
                       <a:fillRect/>
                     </a:stretch>
@@ -11506,7 +8544,7 @@
                     <pic:cNvPicPr/>
                   </pic:nvPicPr>
                   <pic:blipFill>
-                    <a:blip r:embed="rId29"/>
+                    <a:blip r:embed="rId25"/>
                     <a:stretch>
                       <a:fillRect/>
                     </a:stretch>
@@ -12271,7 +9309,7 @@
                     <pic:cNvPicPr/>
                   </pic:nvPicPr>
                   <pic:blipFill>
-                    <a:blip r:embed="rId30"/>
+                    <a:blip r:embed="rId26"/>
                     <a:stretch>
                       <a:fillRect/>
                     </a:stretch>
@@ -12379,6 +9417,7 @@
         </w:rPr>
         <w:t xml:space="preserve"> و </w:t>
       </w:r>
+      <w:proofErr w:type="spellStart"/>
       <w:r>
         <w:rPr>
           <w:rFonts w:cs="B Nazanin"/>
@@ -12388,6 +9427,7 @@
         </w:rPr>
         <w:t>nand</w:t>
       </w:r>
+      <w:proofErr w:type="spellEnd"/>
       <w:r>
         <w:rPr>
           <w:rFonts w:cs="B Nazanin" w:hint="cs"/>
@@ -12436,7 +9476,7 @@
                     <pic:cNvPicPr/>
                   </pic:nvPicPr>
                   <pic:blipFill>
-                    <a:blip r:embed="rId31"/>
+                    <a:blip r:embed="rId27"/>
                     <a:stretch>
                       <a:fillRect/>
                     </a:stretch>
@@ -12530,7 +9570,7 @@
                     <pic:cNvPicPr/>
                   </pic:nvPicPr>
                   <pic:blipFill>
-                    <a:blip r:embed="rId32"/>
+                    <a:blip r:embed="rId28"/>
                     <a:stretch>
                       <a:fillRect/>
                     </a:stretch>
@@ -12732,7 +9772,7 @@
                     <pic:cNvPicPr/>
                   </pic:nvPicPr>
                   <pic:blipFill>
-                    <a:blip r:embed="rId33"/>
+                    <a:blip r:embed="rId29"/>
                     <a:stretch>
                       <a:fillRect/>
                     </a:stretch>
@@ -12873,7 +9913,7 @@
                     <pic:cNvPicPr/>
                   </pic:nvPicPr>
                   <pic:blipFill>
-                    <a:blip r:embed="rId34"/>
+                    <a:blip r:embed="rId30"/>
                     <a:stretch>
                       <a:fillRect/>
                     </a:stretch>
@@ -13064,7 +10104,7 @@
                     <pic:cNvPicPr/>
                   </pic:nvPicPr>
                   <pic:blipFill>
-                    <a:blip r:embed="rId35"/>
+                    <a:blip r:embed="rId31"/>
                     <a:stretch>
                       <a:fillRect/>
                     </a:stretch>
@@ -13397,7 +10437,7 @@
                     <pic:cNvPicPr/>
                   </pic:nvPicPr>
                   <pic:blipFill>
-                    <a:blip r:embed="rId36"/>
+                    <a:blip r:embed="rId32"/>
                     <a:stretch>
                       <a:fillRect/>
                     </a:stretch>
@@ -13491,7 +10531,7 @@
                     <pic:cNvPicPr/>
                   </pic:nvPicPr>
                   <pic:blipFill>
-                    <a:blip r:embed="rId37"/>
+                    <a:blip r:embed="rId33"/>
                     <a:stretch>
                       <a:fillRect/>
                     </a:stretch>
@@ -13673,7 +10713,7 @@
                     <pic:cNvPicPr/>
                   </pic:nvPicPr>
                   <pic:blipFill>
-                    <a:blip r:embed="rId38"/>
+                    <a:blip r:embed="rId34"/>
                     <a:stretch>
                       <a:fillRect/>
                     </a:stretch>
@@ -13776,7 +10816,7 @@
                     <pic:cNvPicPr/>
                   </pic:nvPicPr>
                   <pic:blipFill>
-                    <a:blip r:embed="rId39"/>
+                    <a:blip r:embed="rId35"/>
                     <a:stretch>
                       <a:fillRect/>
                     </a:stretch>
@@ -13879,7 +10919,7 @@
                     <pic:cNvPicPr/>
                   </pic:nvPicPr>
                   <pic:blipFill>
-                    <a:blip r:embed="rId40"/>
+                    <a:blip r:embed="rId36"/>
                     <a:stretch>
                       <a:fillRect/>
                     </a:stretch>
@@ -13982,7 +11022,7 @@
                     <pic:cNvPicPr/>
                   </pic:nvPicPr>
                   <pic:blipFill>
-                    <a:blip r:embed="rId41"/>
+                    <a:blip r:embed="rId37"/>
                     <a:stretch>
                       <a:fillRect/>
                     </a:stretch>
@@ -14086,7 +11126,7 @@
                     <pic:cNvPicPr/>
                   </pic:nvPicPr>
                   <pic:blipFill>
-                    <a:blip r:embed="rId42"/>
+                    <a:blip r:embed="rId38"/>
                     <a:stretch>
                       <a:fillRect/>
                     </a:stretch>
@@ -14208,7 +11248,7 @@
                     <pic:cNvPicPr/>
                   </pic:nvPicPr>
                   <pic:blipFill>
-                    <a:blip r:embed="rId43"/>
+                    <a:blip r:embed="rId39"/>
                     <a:stretch>
                       <a:fillRect/>
                     </a:stretch>
@@ -14360,19 +11400,36 @@
         </w:rPr>
         <w:t xml:space="preserve">برای دسترسی به آن ها می توانید روی این </w:t>
       </w:r>
-      <w:hyperlink r:id="rId44" w:history="1">
-        <w:r>
-          <w:rPr>
-            <w:rStyle w:val="Hyperlink"/>
-            <w:rFonts w:cs="B Nazanin" w:hint="cs"/>
-            <w:sz w:val="28"/>
-            <w:szCs w:val="28"/>
-            <w:rtl/>
-            <w:lang w:bidi="fa-IR"/>
-          </w:rPr>
-          <w:t>لینک</w:t>
-        </w:r>
-      </w:hyperlink>
+      <w:r>
+        <w:fldChar w:fldCharType="begin"/>
+      </w:r>
+      <w:r>
+        <w:instrText>HYPERLINK "https://github.com/hamidbz/COCO.git"</w:instrText>
+      </w:r>
+      <w:r>
+        <w:fldChar w:fldCharType="separate"/>
+      </w:r>
+      <w:r>
+        <w:rPr>
+          <w:rStyle w:val="Hyperlink"/>
+          <w:rFonts w:cs="B Nazanin" w:hint="cs"/>
+          <w:sz w:val="28"/>
+          <w:szCs w:val="28"/>
+          <w:rtl/>
+          <w:lang w:bidi="fa-IR"/>
+        </w:rPr>
+        <w:t>لینک</w:t>
+      </w:r>
+      <w:r>
+        <w:rPr>
+          <w:rStyle w:val="Hyperlink"/>
+          <w:rFonts w:cs="B Nazanin"/>
+          <w:sz w:val="28"/>
+          <w:szCs w:val="28"/>
+          <w:lang w:bidi="fa-IR"/>
+        </w:rPr>
+        <w:fldChar w:fldCharType="end"/>
+      </w:r>
       <w:r>
         <w:rPr>
           <w:rFonts w:cs="B Nazanin" w:hint="cs"/>
@@ -14383,18 +11440,35 @@
         </w:rPr>
         <w:t xml:space="preserve"> کلیک کنید. یا در گیت هاب آدرس </w:t>
       </w:r>
-      <w:hyperlink r:id="rId45" w:history="1">
-        <w:r>
-          <w:rPr>
-            <w:rStyle w:val="Hyperlink"/>
-            <w:rFonts w:cs="B Nazanin"/>
-            <w:sz w:val="28"/>
-            <w:szCs w:val="28"/>
-            <w:lang w:bidi="fa-IR"/>
-          </w:rPr>
-          <w:t>https://github.com/hamidbz/COCO</w:t>
-        </w:r>
-      </w:hyperlink>
+      <w:r>
+        <w:fldChar w:fldCharType="begin"/>
+      </w:r>
+      <w:r>
+        <w:instrText>HYPERLINK "https://github.com/hamidbz/COCO"</w:instrText>
+      </w:r>
+      <w:r>
+        <w:fldChar w:fldCharType="separate"/>
+      </w:r>
+      <w:r>
+        <w:rPr>
+          <w:rStyle w:val="Hyperlink"/>
+          <w:rFonts w:cs="B Nazanin"/>
+          <w:sz w:val="28"/>
+          <w:szCs w:val="28"/>
+          <w:lang w:bidi="fa-IR"/>
+        </w:rPr>
+        <w:t>https://github.com/hamidbz/COCO</w:t>
+      </w:r>
+      <w:r>
+        <w:rPr>
+          <w:rStyle w:val="Hyperlink"/>
+          <w:rFonts w:cs="B Nazanin"/>
+          <w:sz w:val="28"/>
+          <w:szCs w:val="28"/>
+          <w:lang w:bidi="fa-IR"/>
+        </w:rPr>
+        <w:fldChar w:fldCharType="end"/>
+      </w:r>
       <w:r>
         <w:rPr>
           <w:rFonts w:cs="B Nazanin" w:hint="cs"/>
@@ -14440,7 +11514,7 @@
                     </pic:cNvPicPr>
                   </pic:nvPicPr>
                   <pic:blipFill>
-                    <a:blip r:embed="rId46">
+                    <a:blip r:embed="rId40">
                       <a:extLst>
                         <a:ext uri="{28A0092B-C50C-407E-A947-70E740481C1C}">
                           <a14:useLocalDpi xmlns:a14="http://schemas.microsoft.com/office/drawing/2010/main" val="0"/>
@@ -14550,7 +11624,7 @@
           <w:lang w:bidi="fa-IR"/>
         </w:rPr>
         <w:sectPr>
-          <w:footerReference w:type="default" r:id="rId47"/>
+          <w:footerReference w:type="default" r:id="rId41"/>
           <w:pgSz w:w="12240" w:h="15840"/>
           <w:pgMar w:top="1440" w:right="1440" w:bottom="1440" w:left="1440" w:header="720" w:footer="720" w:gutter="0"/>
           <w:cols w:space="720"/>
@@ -14622,10 +11696,10 @@
                     <pic:cNvPicPr/>
                   </pic:nvPicPr>
                   <pic:blipFill>
-                    <a:blip r:embed="rId48">
+                    <a:blip r:embed="rId42">
                       <a:extLst>
                         <a:ext uri="{96DAC541-7B7A-43D3-8B79-37D633B846F1}">
-                          <asvg:svgBlip xmlns:asvg="http://schemas.microsoft.com/office/drawing/2016/SVG/main" r:embed="rId49"/>
+                          <asvg:svgBlip xmlns:asvg="http://schemas.microsoft.com/office/drawing/2016/SVG/main" r:embed="rId43"/>
                         </a:ext>
                       </a:extLst>
                     </a:blip>
@@ -14666,6 +11740,7 @@
         </w:rPr>
         <w:t>@</w:t>
       </w:r>
+      <w:proofErr w:type="spellStart"/>
       <w:r>
         <w:rPr>
           <w:sz w:val="40"/>
@@ -14674,6 +11749,7 @@
         </w:rPr>
         <w:t>hamidbz</w:t>
       </w:r>
+      <w:proofErr w:type="spellEnd"/>
     </w:p>
     <w:p>
       <w:pPr>
@@ -14705,7 +11781,7 @@
                     </pic:cNvPicPr>
                   </pic:nvPicPr>
                   <pic:blipFill>
-                    <a:blip r:embed="rId50">
+                    <a:blip r:embed="rId44">
                       <a:extLst>
                         <a:ext uri="{28A0092B-C50C-407E-A947-70E740481C1C}">
                           <a14:useLocalDpi xmlns:a14="http://schemas.microsoft.com/office/drawing/2010/main" val="0"/>
@@ -14744,7 +11820,7 @@
         </w:rPr>
         <w:t xml:space="preserve"> </w:t>
       </w:r>
-      <w:hyperlink r:id="rId51" w:history="1">
+      <w:hyperlink r:id="rId45" w:history="1">
         <w:r>
           <w:rPr>
             <w:rStyle w:val="Hyperlink"/>
@@ -14774,7 +11850,7 @@
           <w:rtl/>
           <w:lang w:bidi="fa-IR"/>
         </w:rPr>
-        <w:t>دکتر کاوه افشار</w:t>
+        <w:t xml:space="preserve"> کاوه افشار</w:t>
       </w:r>
     </w:p>
     <w:p>
@@ -14805,10 +11881,10 @@
                     <pic:cNvPicPr/>
                   </pic:nvPicPr>
                   <pic:blipFill>
-                    <a:blip r:embed="rId48">
+                    <a:blip r:embed="rId42">
                       <a:extLst>
                         <a:ext uri="{96DAC541-7B7A-43D3-8B79-37D633B846F1}">
-                          <asvg:svgBlip xmlns:asvg="http://schemas.microsoft.com/office/drawing/2016/SVG/main" r:embed="rId49"/>
+                          <asvg:svgBlip xmlns:asvg="http://schemas.microsoft.com/office/drawing/2016/SVG/main" r:embed="rId43"/>
                         </a:ext>
                       </a:extLst>
                     </a:blip>
@@ -14878,7 +11954,7 @@
                     </pic:cNvPicPr>
                   </pic:nvPicPr>
                   <pic:blipFill>
-                    <a:blip r:embed="rId50">
+                    <a:blip r:embed="rId44">
                       <a:extLst>
                         <a:ext uri="{28A0092B-C50C-407E-A947-70E740481C1C}">
                           <a14:useLocalDpi xmlns:a14="http://schemas.microsoft.com/office/drawing/2010/main" val="0"/>
@@ -15222,8 +12298,16 @@
         <w:rPr>
           <w:lang w:bidi="fa-IR"/>
         </w:rPr>
-        <w:t>3 state buffer</w:t>
-      </w:r>
+        <w:t xml:space="preserve">3 state </w:t>
+      </w:r>
+      <w:proofErr w:type="gramStart"/>
+      <w:r>
+        <w:rPr>
+          <w:lang w:bidi="fa-IR"/>
+        </w:rPr>
+        <w:t>buffer</w:t>
+      </w:r>
+      <w:proofErr w:type="gramEnd"/>
     </w:p>
   </w:footnote>
   <w:footnote w:id="8">
